--- a/P33201/s291300/lab1/Го_Цзыхань_database_lab1.docx
+++ b/P33201/s291300/lab1/Го_Цзыхань_database_lab1.docx
@@ -280,10 +280,10 @@
         <w:contextualSpacing/>
         <w:jc w:val="center"/>
         <w:rPr>
-          <w:rFonts w:ascii="Times New Roman" w:eastAsia="Times New Roman" w:hAnsi="Times New Roman" w:cs="Times New Roman" w:hint="eastAsia"/>
+          <w:rFonts w:ascii="Times New Roman" w:eastAsia="Times New Roman" w:hAnsi="Times New Roman" w:cs="Times New Roman"/>
           <w:sz w:val="24"/>
           <w:szCs w:val="24"/>
-          <w:lang w:val="en-US" w:eastAsia="zh-CN"/>
+          <w:lang w:eastAsia="zh-CN"/>
         </w:rPr>
       </w:pPr>
     </w:p>
@@ -317,7 +317,6 @@
           <w:iCs/>
           <w:sz w:val="36"/>
           <w:szCs w:val="24"/>
-          <w:lang w:val="en-US"/>
         </w:rPr>
       </w:pPr>
     </w:p>
@@ -519,19 +518,8 @@
           <w:lang w:eastAsia="ru-RU"/>
         </w:rPr>
         <w:tab/>
-        <w:t xml:space="preserve">Го </w:t>
-      </w:r>
-      <w:proofErr w:type="spellStart"/>
-      <w:r>
-        <w:rPr>
-          <w:rFonts w:ascii="Times New Roman" w:eastAsia="Times New Roman" w:hAnsi="Times New Roman" w:cs="Times New Roman"/>
-          <w:sz w:val="28"/>
-          <w:szCs w:val="28"/>
-          <w:lang w:eastAsia="ru-RU"/>
-        </w:rPr>
-        <w:t>Цзыхань</w:t>
-      </w:r>
-      <w:proofErr w:type="spellEnd"/>
+        <w:t>Го Цзыхань</w:t>
+      </w:r>
     </w:p>
     <w:p>
       <w:pPr>
@@ -935,20 +923,1043 @@
         <w:spacing w:after="0" w:line="240" w:lineRule="auto"/>
         <w:ind w:left="360"/>
         <w:rPr>
+          <w:rFonts w:ascii="Times New Roman" w:eastAsia="宋体" w:hAnsi="Times New Roman" w:cs="Times New Roman"/>
+          <w:sz w:val="28"/>
+          <w:szCs w:val="28"/>
+          <w:lang w:eastAsia="zh-CN"/>
+        </w:rPr>
+      </w:pPr>
+      <w:r>
+        <w:rPr>
+          <w:rFonts w:ascii="Times New Roman" w:eastAsia="宋体" w:hAnsi="Times New Roman" w:cs="Times New Roman"/>
+          <w:sz w:val="28"/>
+          <w:szCs w:val="28"/>
+          <w:lang w:eastAsia="zh-CN"/>
+        </w:rPr>
+        <w:t>View, включая информацию о фильме, информацию о пользователе, информацию о кинотеатре и т. д.</w:t>
+      </w:r>
+    </w:p>
+    <w:p>
+      <w:pPr>
+        <w:spacing w:after="0" w:line="240" w:lineRule="auto"/>
+        <w:ind w:left="360"/>
+        <w:rPr>
+          <w:rFonts w:ascii="Times New Roman" w:eastAsia="宋体" w:hAnsi="Times New Roman" w:cs="Times New Roman"/>
+          <w:sz w:val="28"/>
+          <w:szCs w:val="28"/>
+          <w:lang w:eastAsia="zh-CN"/>
+        </w:rPr>
+      </w:pPr>
+    </w:p>
+    <w:p>
+      <w:pPr>
+        <w:spacing w:after="0" w:line="240" w:lineRule="auto"/>
+        <w:ind w:left="360"/>
+        <w:rPr>
+          <w:rFonts w:ascii="Times New Roman" w:eastAsia="宋体" w:hAnsi="Times New Roman" w:cs="Times New Roman"/>
+          <w:sz w:val="28"/>
+          <w:szCs w:val="28"/>
+          <w:lang w:val="en-US" w:eastAsia="zh-CN"/>
+        </w:rPr>
+      </w:pPr>
+      <w:r>
+        <w:rPr>
+          <w:rFonts w:ascii="Times New Roman" w:eastAsia="宋体" w:hAnsi="Times New Roman" w:cs="Times New Roman"/>
+          <w:sz w:val="28"/>
+          <w:szCs w:val="28"/>
+          <w:lang w:val="en-US" w:eastAsia="zh-CN"/>
+        </w:rPr>
+        <w:t>T</w:t>
+      </w:r>
+      <w:r>
+        <w:rPr>
+          <w:rFonts w:ascii="Times New Roman" w:eastAsia="宋体" w:hAnsi="Times New Roman" w:cs="Times New Roman"/>
+          <w:sz w:val="28"/>
+          <w:szCs w:val="28"/>
+          <w:lang w:val="en-US" w:eastAsia="zh-CN"/>
+        </w:rPr>
+        <w:t>able:</w:t>
+      </w:r>
+    </w:p>
+    <w:p>
+      <w:pPr>
+        <w:spacing w:after="0" w:line="240" w:lineRule="auto"/>
+        <w:ind w:left="360"/>
+        <w:rPr>
+          <w:rFonts w:ascii="Times New Roman" w:eastAsia="宋体" w:hAnsi="Times New Roman" w:cs="Times New Roman"/>
+          <w:sz w:val="28"/>
+          <w:szCs w:val="28"/>
+          <w:lang w:val="en-US" w:eastAsia="zh-CN"/>
+        </w:rPr>
+      </w:pPr>
+      <w:r>
+        <w:rPr>
           <w:rFonts w:ascii="Times New Roman" w:eastAsia="宋体" w:hAnsi="Times New Roman" w:cs="Times New Roman" w:hint="eastAsia"/>
           <w:sz w:val="28"/>
           <w:szCs w:val="28"/>
-          <w:lang w:eastAsia="zh-CN"/>
-        </w:rPr>
-      </w:pPr>
-      <w:r>
-        <w:rPr>
-          <w:rFonts w:ascii="Times New Roman" w:eastAsia="宋体" w:hAnsi="Times New Roman" w:cs="Times New Roman"/>
-          <w:sz w:val="28"/>
-          <w:szCs w:val="28"/>
-          <w:lang w:eastAsia="zh-CN"/>
-        </w:rPr>
-        <w:t>View, включая информацию о фильме, информацию о пользователе, информацию о кинотеатре и т. д.</w:t>
+          <w:lang w:val="en-US" w:eastAsia="zh-CN"/>
+        </w:rPr>
+        <w:t>C</w:t>
+      </w:r>
+      <w:r>
+        <w:rPr>
+          <w:rFonts w:ascii="Times New Roman" w:eastAsia="宋体" w:hAnsi="Times New Roman" w:cs="Times New Roman"/>
+          <w:sz w:val="28"/>
+          <w:szCs w:val="28"/>
+          <w:lang w:val="en-US" w:eastAsia="zh-CN"/>
+        </w:rPr>
+        <w:t>us</w:t>
+      </w:r>
+      <w:r>
+        <w:rPr>
+          <w:rFonts w:ascii="Times New Roman" w:eastAsia="宋体" w:hAnsi="Times New Roman" w:cs="Times New Roman"/>
+          <w:sz w:val="28"/>
+          <w:szCs w:val="28"/>
+          <w:lang w:val="en-US" w:eastAsia="zh-CN"/>
+        </w:rPr>
+        <w:t>tomer Data:</w:t>
+      </w:r>
+    </w:p>
+    <w:p>
+      <w:pPr>
+        <w:spacing w:after="0" w:line="240" w:lineRule="auto"/>
+        <w:rPr>
+          <w:rFonts w:ascii="Times New Roman" w:eastAsia="宋体" w:hAnsi="Times New Roman" w:cs="Times New Roman"/>
+          <w:sz w:val="28"/>
+          <w:szCs w:val="28"/>
+          <w:lang w:val="en-US" w:eastAsia="zh-CN"/>
+        </w:rPr>
+      </w:pPr>
+      <w:r>
+        <w:rPr>
+          <w:rFonts w:ascii="Times New Roman" w:eastAsia="宋体" w:hAnsi="Times New Roman" w:cs="Times New Roman"/>
+          <w:sz w:val="28"/>
+          <w:szCs w:val="28"/>
+          <w:lang w:val="en-US" w:eastAsia="zh-CN"/>
+        </w:rPr>
+        <w:tab/>
+      </w:r>
+      <w:r>
+        <w:rPr>
+          <w:rFonts w:ascii="Times New Roman" w:eastAsia="宋体" w:hAnsi="Times New Roman" w:cs="Times New Roman"/>
+          <w:sz w:val="28"/>
+          <w:szCs w:val="28"/>
+          <w:lang w:val="en-US" w:eastAsia="zh-CN"/>
+        </w:rPr>
+        <w:tab/>
+      </w:r>
+      <w:r>
+        <w:rPr>
+          <w:rFonts w:ascii="Times New Roman" w:eastAsia="宋体" w:hAnsi="Times New Roman" w:cs="Times New Roman" w:hint="eastAsia"/>
+          <w:sz w:val="28"/>
+          <w:szCs w:val="28"/>
+          <w:lang w:val="en-US" w:eastAsia="zh-CN"/>
+        </w:rPr>
+        <w:t>C</w:t>
+      </w:r>
+      <w:r>
+        <w:rPr>
+          <w:rFonts w:ascii="Times New Roman" w:eastAsia="宋体" w:hAnsi="Times New Roman" w:cs="Times New Roman"/>
+          <w:sz w:val="28"/>
+          <w:szCs w:val="28"/>
+          <w:lang w:val="en-US" w:eastAsia="zh-CN"/>
+        </w:rPr>
+        <w:t>ust</w:t>
+      </w:r>
+      <w:r>
+        <w:rPr>
+          <w:rFonts w:ascii="Times New Roman" w:eastAsia="宋体" w:hAnsi="Times New Roman" w:cs="Times New Roman"/>
+          <w:sz w:val="28"/>
+          <w:szCs w:val="28"/>
+          <w:lang w:val="en-US" w:eastAsia="zh-CN"/>
+        </w:rPr>
+        <w:t>o</w:t>
+      </w:r>
+      <w:r>
+        <w:rPr>
+          <w:rFonts w:ascii="Times New Roman" w:eastAsia="宋体" w:hAnsi="Times New Roman" w:cs="Times New Roman"/>
+          <w:sz w:val="28"/>
+          <w:szCs w:val="28"/>
+          <w:lang w:val="en-US" w:eastAsia="zh-CN"/>
+        </w:rPr>
+        <w:t>mer</w:t>
+      </w:r>
+      <w:r>
+        <w:rPr>
+          <w:rFonts w:ascii="Times New Roman" w:eastAsia="宋体" w:hAnsi="Times New Roman" w:cs="Times New Roman"/>
+          <w:sz w:val="28"/>
+          <w:szCs w:val="28"/>
+          <w:lang w:val="en-US" w:eastAsia="zh-CN"/>
+        </w:rPr>
+        <w:t xml:space="preserve"> Table</w:t>
+      </w:r>
+      <w:r>
+        <w:rPr>
+          <w:rFonts w:ascii="Times New Roman" w:eastAsia="宋体" w:hAnsi="Times New Roman" w:cs="Times New Roman"/>
+          <w:sz w:val="28"/>
+          <w:szCs w:val="28"/>
+          <w:lang w:val="en-US" w:eastAsia="zh-CN"/>
+        </w:rPr>
+        <w:t xml:space="preserve"> </w:t>
+      </w:r>
+      <w:r>
+        <w:rPr>
+          <w:rFonts w:ascii="Times New Roman" w:eastAsia="宋体" w:hAnsi="Times New Roman" w:cs="Times New Roman"/>
+          <w:sz w:val="28"/>
+          <w:szCs w:val="28"/>
+          <w:lang w:val="en-US" w:eastAsia="zh-CN"/>
+        </w:rPr>
+        <w:t>(</w:t>
+      </w:r>
+      <w:r>
+        <w:rPr>
+          <w:rFonts w:ascii="Times New Roman" w:eastAsia="宋体" w:hAnsi="Times New Roman" w:cs="Times New Roman"/>
+          <w:sz w:val="28"/>
+          <w:szCs w:val="28"/>
+          <w:lang w:val="en-US" w:eastAsia="zh-CN"/>
+        </w:rPr>
+        <w:t xml:space="preserve">Basic information </w:t>
+      </w:r>
+      <w:r>
+        <w:rPr>
+          <w:rFonts w:ascii="Times New Roman" w:eastAsia="宋体" w:hAnsi="Times New Roman" w:cs="Times New Roman" w:hint="eastAsia"/>
+          <w:sz w:val="28"/>
+          <w:szCs w:val="28"/>
+          <w:lang w:val="en-US" w:eastAsia="zh-CN"/>
+        </w:rPr>
+        <w:t>for</w:t>
+      </w:r>
+      <w:r>
+        <w:rPr>
+          <w:rFonts w:ascii="Times New Roman" w:eastAsia="宋体" w:hAnsi="Times New Roman" w:cs="Times New Roman"/>
+          <w:sz w:val="28"/>
+          <w:szCs w:val="28"/>
+          <w:lang w:val="en-US" w:eastAsia="zh-CN"/>
+        </w:rPr>
+        <w:t xml:space="preserve"> User</w:t>
+      </w:r>
+      <w:r>
+        <w:rPr>
+          <w:rFonts w:ascii="Times New Roman" w:eastAsia="宋体" w:hAnsi="Times New Roman" w:cs="Times New Roman"/>
+          <w:sz w:val="28"/>
+          <w:szCs w:val="28"/>
+          <w:lang w:val="en-US" w:eastAsia="zh-CN"/>
+        </w:rPr>
+        <w:t>)</w:t>
+      </w:r>
+    </w:p>
+    <w:p>
+      <w:pPr>
+        <w:spacing w:after="0" w:line="240" w:lineRule="auto"/>
+        <w:rPr>
+          <w:rFonts w:ascii="Times New Roman" w:eastAsia="宋体" w:hAnsi="Times New Roman" w:cs="Times New Roman"/>
+          <w:sz w:val="28"/>
+          <w:szCs w:val="28"/>
+          <w:lang w:val="en-US" w:eastAsia="zh-CN"/>
+        </w:rPr>
+      </w:pPr>
+      <w:r>
+        <w:rPr>
+          <w:rFonts w:ascii="Times New Roman" w:eastAsia="宋体" w:hAnsi="Times New Roman" w:cs="Times New Roman"/>
+          <w:sz w:val="28"/>
+          <w:szCs w:val="28"/>
+          <w:lang w:val="en-US" w:eastAsia="zh-CN"/>
+        </w:rPr>
+        <w:tab/>
+      </w:r>
+      <w:r>
+        <w:rPr>
+          <w:rFonts w:ascii="Times New Roman" w:eastAsia="宋体" w:hAnsi="Times New Roman" w:cs="Times New Roman"/>
+          <w:sz w:val="28"/>
+          <w:szCs w:val="28"/>
+          <w:lang w:val="en-US" w:eastAsia="zh-CN"/>
+        </w:rPr>
+        <w:tab/>
+      </w:r>
+      <w:r>
+        <w:rPr>
+          <w:rFonts w:ascii="Times New Roman" w:eastAsia="宋体" w:hAnsi="Times New Roman" w:cs="Times New Roman"/>
+          <w:sz w:val="28"/>
+          <w:szCs w:val="28"/>
+          <w:lang w:val="en-US" w:eastAsia="zh-CN"/>
+        </w:rPr>
+        <w:t>Consumption</w:t>
+      </w:r>
+      <w:r>
+        <w:rPr>
+          <w:rFonts w:ascii="Times New Roman" w:eastAsia="宋体" w:hAnsi="Times New Roman" w:cs="Times New Roman"/>
+          <w:sz w:val="28"/>
+          <w:szCs w:val="28"/>
+          <w:lang w:val="en-US" w:eastAsia="zh-CN"/>
+        </w:rPr>
+        <w:t xml:space="preserve"> </w:t>
+      </w:r>
+      <w:r>
+        <w:rPr>
+          <w:rFonts w:ascii="Times New Roman" w:eastAsia="宋体" w:hAnsi="Times New Roman" w:cs="Times New Roman" w:hint="eastAsia"/>
+          <w:sz w:val="28"/>
+          <w:szCs w:val="28"/>
+          <w:lang w:val="en-US" w:eastAsia="zh-CN"/>
+        </w:rPr>
+        <w:t>Table</w:t>
+      </w:r>
+      <w:r>
+        <w:rPr>
+          <w:rFonts w:ascii="Times New Roman" w:eastAsia="宋体" w:hAnsi="Times New Roman" w:cs="Times New Roman"/>
+          <w:sz w:val="28"/>
+          <w:szCs w:val="28"/>
+          <w:lang w:val="en-US" w:eastAsia="zh-CN"/>
+        </w:rPr>
+        <w:t xml:space="preserve"> </w:t>
+      </w:r>
+      <w:r>
+        <w:rPr>
+          <w:rFonts w:ascii="Times New Roman" w:eastAsia="宋体" w:hAnsi="Times New Roman" w:cs="Times New Roman"/>
+          <w:sz w:val="28"/>
+          <w:szCs w:val="28"/>
+          <w:lang w:val="en-US" w:eastAsia="zh-CN"/>
+        </w:rPr>
+        <w:t>(</w:t>
+      </w:r>
+      <w:r>
+        <w:rPr>
+          <w:rFonts w:ascii="Times New Roman" w:eastAsia="宋体" w:hAnsi="Times New Roman" w:cs="Times New Roman"/>
+          <w:sz w:val="28"/>
+          <w:szCs w:val="28"/>
+          <w:lang w:val="en-US" w:eastAsia="zh-CN"/>
+        </w:rPr>
+        <w:t xml:space="preserve">whether a </w:t>
+      </w:r>
+      <w:r>
+        <w:rPr>
+          <w:rFonts w:ascii="Times New Roman" w:eastAsia="宋体" w:hAnsi="Times New Roman" w:cs="Times New Roman"/>
+          <w:sz w:val="28"/>
+          <w:szCs w:val="28"/>
+          <w:lang w:val="en-US" w:eastAsia="zh-CN"/>
+        </w:rPr>
+        <w:t>VIP</w:t>
+      </w:r>
+      <w:r>
+        <w:rPr>
+          <w:rFonts w:ascii="Times New Roman" w:eastAsia="宋体" w:hAnsi="Times New Roman" w:cs="Times New Roman"/>
+          <w:sz w:val="28"/>
+          <w:szCs w:val="28"/>
+          <w:lang w:val="en-US" w:eastAsia="zh-CN"/>
+        </w:rPr>
+        <w:t xml:space="preserve"> user</w:t>
+      </w:r>
+      <w:r>
+        <w:rPr>
+          <w:rFonts w:ascii="Times New Roman" w:eastAsia="宋体" w:hAnsi="Times New Roman" w:cs="Times New Roman"/>
+          <w:sz w:val="28"/>
+          <w:szCs w:val="28"/>
+          <w:lang w:val="en-US" w:eastAsia="zh-CN"/>
+        </w:rPr>
+        <w:t>)</w:t>
+      </w:r>
+    </w:p>
+    <w:p>
+      <w:pPr>
+        <w:spacing w:after="0" w:line="240" w:lineRule="auto"/>
+        <w:ind w:left="360"/>
+        <w:rPr>
+          <w:rFonts w:ascii="Times New Roman" w:eastAsia="宋体" w:hAnsi="Times New Roman" w:cs="Times New Roman"/>
+          <w:sz w:val="28"/>
+          <w:szCs w:val="28"/>
+          <w:lang w:val="en-US" w:eastAsia="zh-CN"/>
+        </w:rPr>
+      </w:pPr>
+      <w:r>
+        <w:rPr>
+          <w:rFonts w:ascii="Times New Roman" w:eastAsia="宋体" w:hAnsi="Times New Roman" w:cs="Times New Roman"/>
+          <w:sz w:val="28"/>
+          <w:szCs w:val="28"/>
+          <w:lang w:val="en-US" w:eastAsia="zh-CN"/>
+        </w:rPr>
+        <w:lastRenderedPageBreak/>
+        <w:tab/>
+        <w:t>Business</w:t>
+      </w:r>
+      <w:r>
+        <w:rPr>
+          <w:rFonts w:ascii="Times New Roman" w:eastAsia="宋体" w:hAnsi="Times New Roman" w:cs="Times New Roman"/>
+          <w:sz w:val="28"/>
+          <w:szCs w:val="28"/>
+          <w:lang w:val="en-US" w:eastAsia="zh-CN"/>
+        </w:rPr>
+        <w:t xml:space="preserve"> Data:</w:t>
+      </w:r>
+    </w:p>
+    <w:p>
+      <w:pPr>
+        <w:spacing w:after="0" w:line="240" w:lineRule="auto"/>
+        <w:ind w:left="360"/>
+        <w:rPr>
+          <w:rFonts w:ascii="Times New Roman" w:eastAsia="宋体" w:hAnsi="Times New Roman" w:cs="Times New Roman"/>
+          <w:sz w:val="28"/>
+          <w:szCs w:val="28"/>
+          <w:lang w:val="en-US" w:eastAsia="zh-CN"/>
+        </w:rPr>
+      </w:pPr>
+      <w:r>
+        <w:rPr>
+          <w:rFonts w:ascii="Times New Roman" w:eastAsia="宋体" w:hAnsi="Times New Roman" w:cs="Times New Roman"/>
+          <w:sz w:val="28"/>
+          <w:szCs w:val="28"/>
+          <w:lang w:val="en-US" w:eastAsia="zh-CN"/>
+        </w:rPr>
+        <w:tab/>
+      </w:r>
+      <w:r>
+        <w:rPr>
+          <w:rFonts w:ascii="Times New Roman" w:eastAsia="宋体" w:hAnsi="Times New Roman" w:cs="Times New Roman"/>
+          <w:sz w:val="28"/>
+          <w:szCs w:val="28"/>
+          <w:lang w:val="en-US" w:eastAsia="zh-CN"/>
+        </w:rPr>
+        <w:tab/>
+      </w:r>
+      <w:r>
+        <w:rPr>
+          <w:rFonts w:ascii="Times New Roman" w:eastAsia="宋体" w:hAnsi="Times New Roman" w:cs="Times New Roman"/>
+          <w:sz w:val="28"/>
+          <w:szCs w:val="28"/>
+          <w:lang w:val="en-US" w:eastAsia="zh-CN"/>
+        </w:rPr>
+        <w:t>Cinema</w:t>
+      </w:r>
+      <w:r>
+        <w:rPr>
+          <w:rFonts w:ascii="Times New Roman" w:eastAsia="宋体" w:hAnsi="Times New Roman" w:cs="Times New Roman"/>
+          <w:sz w:val="28"/>
+          <w:szCs w:val="28"/>
+          <w:lang w:val="en-US" w:eastAsia="zh-CN"/>
+        </w:rPr>
+        <w:t xml:space="preserve"> </w:t>
+      </w:r>
+      <w:r>
+        <w:rPr>
+          <w:rFonts w:ascii="Times New Roman" w:eastAsia="宋体" w:hAnsi="Times New Roman" w:cs="Times New Roman" w:hint="eastAsia"/>
+          <w:sz w:val="28"/>
+          <w:szCs w:val="28"/>
+          <w:lang w:val="en-US" w:eastAsia="zh-CN"/>
+        </w:rPr>
+        <w:t>Table</w:t>
+      </w:r>
+      <w:r>
+        <w:rPr>
+          <w:rFonts w:ascii="Times New Roman" w:eastAsia="宋体" w:hAnsi="Times New Roman" w:cs="Times New Roman"/>
+          <w:sz w:val="28"/>
+          <w:szCs w:val="28"/>
+          <w:lang w:val="en-US" w:eastAsia="zh-CN"/>
+        </w:rPr>
+        <w:t xml:space="preserve"> (</w:t>
+      </w:r>
+      <w:r>
+        <w:rPr>
+          <w:rFonts w:ascii="Times New Roman" w:eastAsia="宋体" w:hAnsi="Times New Roman" w:cs="Times New Roman"/>
+          <w:sz w:val="28"/>
+          <w:szCs w:val="28"/>
+          <w:lang w:val="en-US" w:eastAsia="zh-CN"/>
+        </w:rPr>
+        <w:t>Basic information about the cinema</w:t>
+      </w:r>
+      <w:r>
+        <w:rPr>
+          <w:rFonts w:ascii="Times New Roman" w:eastAsia="宋体" w:hAnsi="Times New Roman" w:cs="Times New Roman"/>
+          <w:sz w:val="28"/>
+          <w:szCs w:val="28"/>
+          <w:lang w:val="en-US" w:eastAsia="zh-CN"/>
+        </w:rPr>
+        <w:t>)</w:t>
+      </w:r>
+    </w:p>
+    <w:p>
+      <w:pPr>
+        <w:spacing w:after="0" w:line="240" w:lineRule="auto"/>
+        <w:ind w:left="360"/>
+        <w:rPr>
+          <w:rFonts w:ascii="Times New Roman" w:eastAsia="宋体" w:hAnsi="Times New Roman" w:cs="Times New Roman" w:hint="eastAsia"/>
+          <w:sz w:val="28"/>
+          <w:szCs w:val="28"/>
+          <w:lang w:val="en-US" w:eastAsia="zh-CN"/>
+        </w:rPr>
+      </w:pPr>
+      <w:r>
+        <w:rPr>
+          <w:rFonts w:ascii="Times New Roman" w:eastAsia="宋体" w:hAnsi="Times New Roman" w:cs="Times New Roman"/>
+          <w:sz w:val="28"/>
+          <w:szCs w:val="28"/>
+          <w:lang w:val="en-US" w:eastAsia="zh-CN"/>
+        </w:rPr>
+        <w:tab/>
+      </w:r>
+      <w:r>
+        <w:rPr>
+          <w:rFonts w:ascii="Times New Roman" w:eastAsia="宋体" w:hAnsi="Times New Roman" w:cs="Times New Roman"/>
+          <w:sz w:val="28"/>
+          <w:szCs w:val="28"/>
+          <w:lang w:val="en-US" w:eastAsia="zh-CN"/>
+        </w:rPr>
+        <w:tab/>
+        <w:t>Food Table (what kind of food have now)</w:t>
+      </w:r>
+    </w:p>
+    <w:p>
+      <w:pPr>
+        <w:spacing w:after="0" w:line="240" w:lineRule="auto"/>
+        <w:ind w:left="360"/>
+        <w:rPr>
+          <w:rFonts w:ascii="Times New Roman" w:eastAsia="宋体" w:hAnsi="Times New Roman" w:cs="Times New Roman" w:hint="eastAsia"/>
+          <w:sz w:val="28"/>
+          <w:szCs w:val="28"/>
+          <w:lang w:val="en-US" w:eastAsia="zh-CN"/>
+        </w:rPr>
+      </w:pPr>
+      <w:r>
+        <w:rPr>
+          <w:rFonts w:ascii="Times New Roman" w:eastAsia="宋体" w:hAnsi="Times New Roman" w:cs="Times New Roman"/>
+          <w:sz w:val="28"/>
+          <w:szCs w:val="28"/>
+          <w:lang w:val="en-US" w:eastAsia="zh-CN"/>
+        </w:rPr>
+        <w:tab/>
+      </w:r>
+      <w:r>
+        <w:rPr>
+          <w:rFonts w:ascii="Times New Roman" w:eastAsia="宋体" w:hAnsi="Times New Roman" w:cs="Times New Roman"/>
+          <w:sz w:val="28"/>
+          <w:szCs w:val="28"/>
+          <w:lang w:val="en-US" w:eastAsia="zh-CN"/>
+        </w:rPr>
+        <w:tab/>
+      </w:r>
+      <w:r>
+        <w:rPr>
+          <w:rFonts w:ascii="Times New Roman" w:eastAsia="宋体" w:hAnsi="Times New Roman" w:cs="Times New Roman" w:hint="eastAsia"/>
+          <w:sz w:val="28"/>
+          <w:szCs w:val="28"/>
+          <w:lang w:val="en-US" w:eastAsia="zh-CN"/>
+        </w:rPr>
+        <w:t>Payment</w:t>
+      </w:r>
+      <w:r>
+        <w:rPr>
+          <w:rFonts w:ascii="Times New Roman" w:eastAsia="宋体" w:hAnsi="Times New Roman" w:cs="Times New Roman"/>
+          <w:sz w:val="28"/>
+          <w:szCs w:val="28"/>
+          <w:lang w:val="en-US" w:eastAsia="zh-CN"/>
+        </w:rPr>
+        <w:t xml:space="preserve"> </w:t>
+      </w:r>
+      <w:r>
+        <w:rPr>
+          <w:rFonts w:ascii="Times New Roman" w:eastAsia="宋体" w:hAnsi="Times New Roman" w:cs="Times New Roman" w:hint="eastAsia"/>
+          <w:sz w:val="28"/>
+          <w:szCs w:val="28"/>
+          <w:lang w:val="en-US" w:eastAsia="zh-CN"/>
+        </w:rPr>
+        <w:t>Table</w:t>
+      </w:r>
+      <w:r>
+        <w:rPr>
+          <w:rFonts w:ascii="Times New Roman" w:eastAsia="宋体" w:hAnsi="Times New Roman" w:cs="Times New Roman"/>
+          <w:sz w:val="28"/>
+          <w:szCs w:val="28"/>
+          <w:lang w:val="en-US" w:eastAsia="zh-CN"/>
+        </w:rPr>
+        <w:t xml:space="preserve"> (</w:t>
+      </w:r>
+      <w:r>
+        <w:rPr>
+          <w:rFonts w:ascii="Times New Roman" w:eastAsia="宋体" w:hAnsi="Times New Roman" w:cs="Times New Roman"/>
+          <w:sz w:val="28"/>
+          <w:szCs w:val="28"/>
+          <w:lang w:val="en-US" w:eastAsia="zh-CN"/>
+        </w:rPr>
+        <w:t>order information</w:t>
+      </w:r>
+      <w:r>
+        <w:rPr>
+          <w:rFonts w:ascii="Times New Roman" w:eastAsia="宋体" w:hAnsi="Times New Roman" w:cs="Times New Roman"/>
+          <w:sz w:val="28"/>
+          <w:szCs w:val="28"/>
+          <w:lang w:val="en-US" w:eastAsia="zh-CN"/>
+        </w:rPr>
+        <w:t>)</w:t>
+      </w:r>
+    </w:p>
+    <w:p>
+      <w:pPr>
+        <w:spacing w:after="0" w:line="240" w:lineRule="auto"/>
+        <w:ind w:left="360"/>
+        <w:rPr>
+          <w:rFonts w:ascii="Times New Roman" w:eastAsia="宋体" w:hAnsi="Times New Roman" w:cs="Times New Roman"/>
+          <w:sz w:val="28"/>
+          <w:szCs w:val="28"/>
+          <w:lang w:val="en-US" w:eastAsia="zh-CN"/>
+        </w:rPr>
+      </w:pPr>
+      <w:r>
+        <w:rPr>
+          <w:rFonts w:ascii="Times New Roman" w:eastAsia="宋体" w:hAnsi="Times New Roman" w:cs="Times New Roman"/>
+          <w:sz w:val="28"/>
+          <w:szCs w:val="28"/>
+          <w:lang w:val="en-US" w:eastAsia="zh-CN"/>
+        </w:rPr>
+        <w:tab/>
+      </w:r>
+      <w:r>
+        <w:rPr>
+          <w:rFonts w:ascii="Times New Roman" w:eastAsia="宋体" w:hAnsi="Times New Roman" w:cs="Times New Roman" w:hint="eastAsia"/>
+          <w:sz w:val="28"/>
+          <w:szCs w:val="28"/>
+          <w:lang w:val="en-US" w:eastAsia="zh-CN"/>
+        </w:rPr>
+        <w:t>Film</w:t>
+      </w:r>
+      <w:r>
+        <w:rPr>
+          <w:rFonts w:ascii="Times New Roman" w:eastAsia="宋体" w:hAnsi="Times New Roman" w:cs="Times New Roman"/>
+          <w:sz w:val="28"/>
+          <w:szCs w:val="28"/>
+          <w:lang w:val="en-US" w:eastAsia="zh-CN"/>
+        </w:rPr>
+        <w:t xml:space="preserve"> Data:</w:t>
+      </w:r>
+    </w:p>
+    <w:p>
+      <w:pPr>
+        <w:spacing w:after="0" w:line="240" w:lineRule="auto"/>
+        <w:ind w:left="360"/>
+        <w:rPr>
+          <w:rFonts w:ascii="Times New Roman" w:eastAsia="宋体" w:hAnsi="Times New Roman" w:cs="Times New Roman"/>
+          <w:sz w:val="28"/>
+          <w:szCs w:val="28"/>
+          <w:lang w:val="en-US" w:eastAsia="zh-CN"/>
+        </w:rPr>
+      </w:pPr>
+      <w:r>
+        <w:rPr>
+          <w:rFonts w:ascii="Times New Roman" w:eastAsia="宋体" w:hAnsi="Times New Roman" w:cs="Times New Roman"/>
+          <w:sz w:val="28"/>
+          <w:szCs w:val="28"/>
+          <w:lang w:val="en-US" w:eastAsia="zh-CN"/>
+        </w:rPr>
+        <w:tab/>
+      </w:r>
+      <w:r>
+        <w:rPr>
+          <w:rFonts w:ascii="Times New Roman" w:eastAsia="宋体" w:hAnsi="Times New Roman" w:cs="Times New Roman"/>
+          <w:sz w:val="28"/>
+          <w:szCs w:val="28"/>
+          <w:lang w:val="en-US" w:eastAsia="zh-CN"/>
+        </w:rPr>
+        <w:tab/>
+      </w:r>
+      <w:r>
+        <w:rPr>
+          <w:rFonts w:ascii="Times New Roman" w:eastAsia="宋体" w:hAnsi="Times New Roman" w:cs="Times New Roman"/>
+          <w:sz w:val="28"/>
+          <w:szCs w:val="28"/>
+          <w:lang w:val="en-US" w:eastAsia="zh-CN"/>
+        </w:rPr>
+        <w:t xml:space="preserve">Screening </w:t>
+      </w:r>
+      <w:r>
+        <w:rPr>
+          <w:rFonts w:ascii="Times New Roman" w:eastAsia="宋体" w:hAnsi="Times New Roman" w:cs="Times New Roman"/>
+          <w:sz w:val="28"/>
+          <w:szCs w:val="28"/>
+          <w:lang w:val="en-US" w:eastAsia="zh-CN"/>
+        </w:rPr>
+        <w:t>R</w:t>
+      </w:r>
+      <w:r>
+        <w:rPr>
+          <w:rFonts w:ascii="Times New Roman" w:eastAsia="宋体" w:hAnsi="Times New Roman" w:cs="Times New Roman"/>
+          <w:sz w:val="28"/>
+          <w:szCs w:val="28"/>
+          <w:lang w:val="en-US" w:eastAsia="zh-CN"/>
+        </w:rPr>
+        <w:t>oom</w:t>
+      </w:r>
+      <w:r>
+        <w:rPr>
+          <w:rFonts w:ascii="Times New Roman" w:eastAsia="宋体" w:hAnsi="Times New Roman" w:cs="Times New Roman"/>
+          <w:sz w:val="28"/>
+          <w:szCs w:val="28"/>
+          <w:lang w:val="en-US" w:eastAsia="zh-CN"/>
+        </w:rPr>
+        <w:t xml:space="preserve"> Table (</w:t>
+      </w:r>
+      <w:r>
+        <w:rPr>
+          <w:rFonts w:ascii="Times New Roman" w:eastAsia="宋体" w:hAnsi="Times New Roman" w:cs="Times New Roman"/>
+          <w:sz w:val="28"/>
+          <w:szCs w:val="28"/>
+          <w:lang w:val="en-US" w:eastAsia="zh-CN"/>
+        </w:rPr>
+        <w:t>Seat Information in the Screening Room</w:t>
+      </w:r>
+      <w:r>
+        <w:rPr>
+          <w:rFonts w:ascii="Times New Roman" w:eastAsia="宋体" w:hAnsi="Times New Roman" w:cs="Times New Roman"/>
+          <w:sz w:val="28"/>
+          <w:szCs w:val="28"/>
+          <w:lang w:val="en-US" w:eastAsia="zh-CN"/>
+        </w:rPr>
+        <w:t>)</w:t>
+      </w:r>
+    </w:p>
+    <w:p>
+      <w:pPr>
+        <w:spacing w:after="0" w:line="240" w:lineRule="auto"/>
+        <w:ind w:left="360"/>
+        <w:rPr>
+          <w:rFonts w:ascii="Times New Roman" w:eastAsia="宋体" w:hAnsi="Times New Roman" w:cs="Times New Roman"/>
+          <w:sz w:val="28"/>
+          <w:szCs w:val="28"/>
+          <w:lang w:val="en-US" w:eastAsia="zh-CN"/>
+        </w:rPr>
+      </w:pPr>
+      <w:r>
+        <w:rPr>
+          <w:rFonts w:ascii="Times New Roman" w:eastAsia="宋体" w:hAnsi="Times New Roman" w:cs="Times New Roman"/>
+          <w:sz w:val="28"/>
+          <w:szCs w:val="28"/>
+          <w:lang w:val="en-US" w:eastAsia="zh-CN"/>
+        </w:rPr>
+        <w:tab/>
+      </w:r>
+      <w:r>
+        <w:rPr>
+          <w:rFonts w:ascii="Times New Roman" w:eastAsia="宋体" w:hAnsi="Times New Roman" w:cs="Times New Roman"/>
+          <w:sz w:val="28"/>
+          <w:szCs w:val="28"/>
+          <w:lang w:val="en-US" w:eastAsia="zh-CN"/>
+        </w:rPr>
+        <w:tab/>
+        <w:t>Movie Table (</w:t>
+      </w:r>
+      <w:r>
+        <w:rPr>
+          <w:rFonts w:ascii="Times New Roman" w:eastAsia="宋体" w:hAnsi="Times New Roman" w:cs="Times New Roman"/>
+          <w:sz w:val="28"/>
+          <w:szCs w:val="28"/>
+          <w:lang w:val="en-US" w:eastAsia="zh-CN"/>
+        </w:rPr>
+        <w:t>Movie information</w:t>
+      </w:r>
+      <w:r>
+        <w:rPr>
+          <w:rFonts w:ascii="Times New Roman" w:eastAsia="宋体" w:hAnsi="Times New Roman" w:cs="Times New Roman"/>
+          <w:sz w:val="28"/>
+          <w:szCs w:val="28"/>
+          <w:lang w:val="en-US" w:eastAsia="zh-CN"/>
+        </w:rPr>
+        <w:t>)</w:t>
+      </w:r>
+    </w:p>
+    <w:p>
+      <w:pPr>
+        <w:spacing w:after="0" w:line="240" w:lineRule="auto"/>
+        <w:ind w:left="360"/>
+        <w:rPr>
+          <w:rFonts w:ascii="Times New Roman" w:eastAsia="宋体" w:hAnsi="Times New Roman" w:cs="Times New Roman"/>
+          <w:sz w:val="28"/>
+          <w:szCs w:val="28"/>
+          <w:lang w:val="en-US" w:eastAsia="zh-CN"/>
+        </w:rPr>
+      </w:pPr>
+      <w:r>
+        <w:rPr>
+          <w:rFonts w:ascii="Times New Roman" w:eastAsia="宋体" w:hAnsi="Times New Roman" w:cs="Times New Roman"/>
+          <w:sz w:val="28"/>
+          <w:szCs w:val="28"/>
+          <w:lang w:val="en-US" w:eastAsia="zh-CN"/>
+        </w:rPr>
+        <w:tab/>
+      </w:r>
+      <w:r>
+        <w:rPr>
+          <w:rFonts w:ascii="Times New Roman" w:eastAsia="宋体" w:hAnsi="Times New Roman" w:cs="Times New Roman"/>
+          <w:sz w:val="28"/>
+          <w:szCs w:val="28"/>
+          <w:lang w:val="en-US" w:eastAsia="zh-CN"/>
+        </w:rPr>
+        <w:tab/>
+        <w:t>Movie Text Table (</w:t>
+      </w:r>
+      <w:r>
+        <w:rPr>
+          <w:rFonts w:ascii="Times New Roman" w:eastAsia="宋体" w:hAnsi="Times New Roman" w:cs="Times New Roman"/>
+          <w:sz w:val="28"/>
+          <w:szCs w:val="28"/>
+          <w:lang w:val="en-US" w:eastAsia="zh-CN"/>
+        </w:rPr>
+        <w:t>Commits</w:t>
+      </w:r>
+      <w:r>
+        <w:rPr>
+          <w:rFonts w:ascii="Times New Roman" w:eastAsia="宋体" w:hAnsi="Times New Roman" w:cs="Times New Roman"/>
+          <w:sz w:val="28"/>
+          <w:szCs w:val="28"/>
+          <w:lang w:val="en-US" w:eastAsia="zh-CN"/>
+        </w:rPr>
+        <w:t xml:space="preserve"> of movie)</w:t>
+      </w:r>
+    </w:p>
+    <w:p>
+      <w:pPr>
+        <w:spacing w:after="0" w:line="240" w:lineRule="auto"/>
+        <w:ind w:left="360"/>
+        <w:rPr>
+          <w:rFonts w:ascii="Times New Roman" w:eastAsia="宋体" w:hAnsi="Times New Roman" w:cs="Times New Roman"/>
+          <w:sz w:val="28"/>
+          <w:szCs w:val="28"/>
+          <w:lang w:val="en-US" w:eastAsia="zh-CN"/>
+        </w:rPr>
+      </w:pPr>
+      <w:r>
+        <w:rPr>
+          <w:rFonts w:ascii="Times New Roman" w:eastAsia="宋体" w:hAnsi="Times New Roman" w:cs="Times New Roman"/>
+          <w:sz w:val="28"/>
+          <w:szCs w:val="28"/>
+          <w:lang w:val="en-US" w:eastAsia="zh-CN"/>
+        </w:rPr>
+        <w:tab/>
+      </w:r>
+      <w:r>
+        <w:rPr>
+          <w:rFonts w:ascii="Times New Roman" w:eastAsia="宋体" w:hAnsi="Times New Roman" w:cs="Times New Roman"/>
+          <w:sz w:val="28"/>
+          <w:szCs w:val="28"/>
+          <w:lang w:val="en-US" w:eastAsia="zh-CN"/>
+        </w:rPr>
+        <w:tab/>
+        <w:t>Rank Table (rank of best movie)</w:t>
+      </w:r>
+    </w:p>
+    <w:p>
+      <w:pPr>
+        <w:spacing w:after="0" w:line="240" w:lineRule="auto"/>
+        <w:ind w:left="360"/>
+        <w:rPr>
+          <w:rFonts w:ascii="Times New Roman" w:eastAsia="宋体" w:hAnsi="Times New Roman" w:cs="Times New Roman" w:hint="eastAsia"/>
+          <w:sz w:val="28"/>
+          <w:szCs w:val="28"/>
+          <w:lang w:val="en-US" w:eastAsia="zh-CN"/>
+        </w:rPr>
+      </w:pPr>
+      <w:r>
+        <w:rPr>
+          <w:rFonts w:ascii="Times New Roman" w:eastAsia="宋体" w:hAnsi="Times New Roman" w:cs="Times New Roman"/>
+          <w:sz w:val="28"/>
+          <w:szCs w:val="28"/>
+          <w:lang w:val="en-US" w:eastAsia="zh-CN"/>
+        </w:rPr>
+        <w:tab/>
+      </w:r>
+      <w:r>
+        <w:rPr>
+          <w:rFonts w:ascii="Times New Roman" w:eastAsia="宋体" w:hAnsi="Times New Roman" w:cs="Times New Roman"/>
+          <w:sz w:val="28"/>
+          <w:szCs w:val="28"/>
+          <w:lang w:val="en-US" w:eastAsia="zh-CN"/>
+        </w:rPr>
+        <w:tab/>
+        <w:t>History Table (</w:t>
+      </w:r>
+      <w:r>
+        <w:rPr>
+          <w:rFonts w:ascii="Times New Roman" w:eastAsia="宋体" w:hAnsi="Times New Roman" w:cs="Times New Roman"/>
+          <w:sz w:val="28"/>
+          <w:szCs w:val="28"/>
+          <w:lang w:val="en-US" w:eastAsia="zh-CN"/>
+        </w:rPr>
+        <w:t>Movies that have already been shown</w:t>
+      </w:r>
+      <w:r>
+        <w:rPr>
+          <w:rFonts w:ascii="Times New Roman" w:eastAsia="宋体" w:hAnsi="Times New Roman" w:cs="Times New Roman"/>
+          <w:sz w:val="28"/>
+          <w:szCs w:val="28"/>
+          <w:lang w:val="en-US" w:eastAsia="zh-CN"/>
+        </w:rPr>
+        <w:t xml:space="preserve"> </w:t>
+      </w:r>
+      <w:r>
+        <w:rPr>
+          <w:rFonts w:ascii="Times New Roman" w:eastAsia="宋体" w:hAnsi="Times New Roman" w:cs="Times New Roman"/>
+          <w:sz w:val="28"/>
+          <w:szCs w:val="28"/>
+          <w:lang w:val="en-US" w:eastAsia="zh-CN"/>
+        </w:rPr>
+        <w:t>recently</w:t>
+      </w:r>
+      <w:r>
+        <w:rPr>
+          <w:rFonts w:ascii="Times New Roman" w:eastAsia="宋体" w:hAnsi="Times New Roman" w:cs="Times New Roman" w:hint="eastAsia"/>
+          <w:sz w:val="28"/>
+          <w:szCs w:val="28"/>
+          <w:lang w:val="en-US" w:eastAsia="zh-CN"/>
+        </w:rPr>
+        <w:t>)</w:t>
+      </w:r>
+    </w:p>
+    <w:p>
+      <w:pPr>
+        <w:spacing w:after="0" w:line="240" w:lineRule="auto"/>
+        <w:ind w:left="360"/>
+        <w:rPr>
+          <w:rFonts w:ascii="Times New Roman" w:eastAsia="宋体" w:hAnsi="Times New Roman" w:cs="Times New Roman" w:hint="eastAsia"/>
+          <w:sz w:val="28"/>
+          <w:szCs w:val="28"/>
+          <w:lang w:val="en-US" w:eastAsia="zh-CN"/>
+        </w:rPr>
+      </w:pPr>
+      <w:r>
+        <w:rPr>
+          <w:rFonts w:ascii="Times New Roman" w:eastAsia="宋体" w:hAnsi="Times New Roman" w:cs="Times New Roman"/>
+          <w:sz w:val="28"/>
+          <w:szCs w:val="28"/>
+          <w:lang w:val="en-US" w:eastAsia="zh-CN"/>
+        </w:rPr>
+        <w:tab/>
+      </w:r>
+      <w:r>
+        <w:rPr>
+          <w:rFonts w:ascii="Times New Roman" w:eastAsia="宋体" w:hAnsi="Times New Roman" w:cs="Times New Roman"/>
+          <w:sz w:val="28"/>
+          <w:szCs w:val="28"/>
+          <w:lang w:val="en-US" w:eastAsia="zh-CN"/>
+        </w:rPr>
+        <w:tab/>
+        <w:t>Movie Category (type of movies)</w:t>
+      </w:r>
+    </w:p>
+    <w:p>
+      <w:pPr>
+        <w:spacing w:after="0" w:line="240" w:lineRule="auto"/>
+        <w:ind w:left="360"/>
+        <w:rPr>
+          <w:rFonts w:ascii="Times New Roman" w:eastAsia="宋体" w:hAnsi="Times New Roman" w:cs="Times New Roman"/>
+          <w:sz w:val="28"/>
+          <w:szCs w:val="28"/>
+          <w:lang w:val="en-US" w:eastAsia="zh-CN"/>
+        </w:rPr>
+      </w:pPr>
+      <w:r>
+        <w:rPr>
+          <w:rFonts w:ascii="Times New Roman" w:eastAsia="宋体" w:hAnsi="Times New Roman" w:cs="Times New Roman"/>
+          <w:sz w:val="28"/>
+          <w:szCs w:val="28"/>
+          <w:lang w:val="en-US" w:eastAsia="zh-CN"/>
+        </w:rPr>
+        <w:tab/>
+      </w:r>
+      <w:r>
+        <w:rPr>
+          <w:rFonts w:ascii="Times New Roman" w:eastAsia="宋体" w:hAnsi="Times New Roman" w:cs="Times New Roman"/>
+          <w:sz w:val="28"/>
+          <w:szCs w:val="28"/>
+          <w:lang w:val="en-US" w:eastAsia="zh-CN"/>
+        </w:rPr>
+        <w:tab/>
+      </w:r>
+      <w:r>
+        <w:rPr>
+          <w:rFonts w:ascii="Times New Roman" w:eastAsia="宋体" w:hAnsi="Times New Roman" w:cs="Times New Roman" w:hint="eastAsia"/>
+          <w:sz w:val="28"/>
+          <w:szCs w:val="28"/>
+          <w:lang w:val="en-US" w:eastAsia="zh-CN"/>
+        </w:rPr>
+        <w:t>S</w:t>
+      </w:r>
+      <w:r>
+        <w:rPr>
+          <w:rFonts w:ascii="Times New Roman" w:eastAsia="宋体" w:hAnsi="Times New Roman" w:cs="Times New Roman"/>
+          <w:sz w:val="28"/>
+          <w:szCs w:val="28"/>
+          <w:lang w:val="en-US" w:eastAsia="zh-CN"/>
+        </w:rPr>
+        <w:t>chedule</w:t>
+      </w:r>
+      <w:r>
+        <w:rPr>
+          <w:rFonts w:ascii="Times New Roman" w:eastAsia="宋体" w:hAnsi="Times New Roman" w:cs="Times New Roman" w:hint="eastAsia"/>
+          <w:sz w:val="28"/>
+          <w:szCs w:val="28"/>
+          <w:lang w:val="en-US" w:eastAsia="zh-CN"/>
+        </w:rPr>
+        <w:t xml:space="preserve"> T</w:t>
+      </w:r>
+      <w:r>
+        <w:rPr>
+          <w:rFonts w:ascii="Times New Roman" w:eastAsia="宋体" w:hAnsi="Times New Roman" w:cs="Times New Roman"/>
+          <w:sz w:val="28"/>
+          <w:szCs w:val="28"/>
+          <w:lang w:val="en-US" w:eastAsia="zh-CN"/>
+        </w:rPr>
+        <w:t>able</w:t>
+      </w:r>
+      <w:r>
+        <w:rPr>
+          <w:rFonts w:ascii="Times New Roman" w:eastAsia="宋体" w:hAnsi="Times New Roman" w:cs="Times New Roman"/>
+          <w:sz w:val="28"/>
+          <w:szCs w:val="28"/>
+          <w:lang w:val="en-US" w:eastAsia="zh-CN"/>
+        </w:rPr>
+        <w:t xml:space="preserve"> (</w:t>
+      </w:r>
+      <w:r>
+        <w:rPr>
+          <w:rFonts w:ascii="Times New Roman" w:eastAsia="宋体" w:hAnsi="Times New Roman" w:cs="Times New Roman"/>
+          <w:sz w:val="28"/>
+          <w:szCs w:val="28"/>
+          <w:lang w:val="en-US" w:eastAsia="zh-CN"/>
+        </w:rPr>
+        <w:t>schedule</w:t>
+      </w:r>
+      <w:r>
+        <w:rPr>
+          <w:rFonts w:ascii="Times New Roman" w:eastAsia="宋体" w:hAnsi="Times New Roman" w:cs="Times New Roman"/>
+          <w:sz w:val="28"/>
+          <w:szCs w:val="28"/>
+          <w:lang w:val="en-US" w:eastAsia="zh-CN"/>
+        </w:rPr>
+        <w:t xml:space="preserve"> of movie)</w:t>
+      </w:r>
+    </w:p>
+    <w:p>
+      <w:pPr>
+        <w:spacing w:after="0" w:line="240" w:lineRule="auto"/>
+        <w:ind w:left="360"/>
+        <w:rPr>
+          <w:rFonts w:ascii="Times New Roman" w:eastAsia="宋体" w:hAnsi="Times New Roman" w:cs="Times New Roman" w:hint="eastAsia"/>
+          <w:sz w:val="28"/>
+          <w:szCs w:val="28"/>
+          <w:lang w:val="en-US" w:eastAsia="zh-CN"/>
+        </w:rPr>
+      </w:pPr>
+      <w:r>
+        <w:rPr>
+          <w:rFonts w:ascii="Times New Roman" w:eastAsia="宋体" w:hAnsi="Times New Roman" w:cs="Times New Roman"/>
+          <w:sz w:val="28"/>
+          <w:szCs w:val="28"/>
+          <w:lang w:val="en-US" w:eastAsia="zh-CN"/>
+        </w:rPr>
+        <w:tab/>
+      </w:r>
+      <w:r>
+        <w:rPr>
+          <w:rFonts w:ascii="Times New Roman" w:eastAsia="宋体" w:hAnsi="Times New Roman" w:cs="Times New Roman"/>
+          <w:sz w:val="28"/>
+          <w:szCs w:val="28"/>
+          <w:lang w:val="en-US" w:eastAsia="zh-CN"/>
+        </w:rPr>
+        <w:tab/>
       </w:r>
     </w:p>
     <w:sectPr>

--- a/P33201/s291300/lab1/Го_Цзыхань_database_lab1.docx
+++ b/P33201/s291300/lab1/Го_Цзыхань_database_lab1.docx
@@ -280,10 +280,10 @@
         <w:contextualSpacing/>
         <w:jc w:val="center"/>
         <w:rPr>
-          <w:rFonts w:ascii="Times New Roman" w:eastAsia="Times New Roman" w:hAnsi="Times New Roman" w:cs="Times New Roman"/>
+          <w:rFonts w:ascii="Times New Roman" w:eastAsia="Times New Roman" w:hAnsi="Times New Roman" w:cs="Times New Roman" w:hint="eastAsia"/>
           <w:sz w:val="24"/>
           <w:szCs w:val="24"/>
-          <w:lang w:eastAsia="zh-CN"/>
+          <w:lang w:val="en-US" w:eastAsia="zh-CN"/>
         </w:rPr>
       </w:pPr>
     </w:p>
@@ -317,6 +317,7 @@
           <w:iCs/>
           <w:sz w:val="36"/>
           <w:szCs w:val="24"/>
+          <w:lang w:val="en-US"/>
         </w:rPr>
       </w:pPr>
     </w:p>
@@ -518,8 +519,19 @@
           <w:lang w:eastAsia="ru-RU"/>
         </w:rPr>
         <w:tab/>
-        <w:t>Го Цзыхань</w:t>
-      </w:r>
+        <w:t xml:space="preserve">Го </w:t>
+      </w:r>
+      <w:proofErr w:type="spellStart"/>
+      <w:r>
+        <w:rPr>
+          <w:rFonts w:ascii="Times New Roman" w:eastAsia="Times New Roman" w:hAnsi="Times New Roman" w:cs="Times New Roman"/>
+          <w:sz w:val="28"/>
+          <w:szCs w:val="28"/>
+          <w:lang w:eastAsia="ru-RU"/>
+        </w:rPr>
+        <w:t>Цзыхань</w:t>
+      </w:r>
+      <w:proofErr w:type="spellEnd"/>
     </w:p>
     <w:p>
       <w:pPr>
@@ -923,1043 +935,20 @@
         <w:spacing w:after="0" w:line="240" w:lineRule="auto"/>
         <w:ind w:left="360"/>
         <w:rPr>
+          <w:rFonts w:ascii="Times New Roman" w:eastAsia="宋体" w:hAnsi="Times New Roman" w:cs="Times New Roman" w:hint="eastAsia"/>
+          <w:sz w:val="28"/>
+          <w:szCs w:val="28"/>
+          <w:lang w:eastAsia="zh-CN"/>
+        </w:rPr>
+      </w:pPr>
+      <w:r>
+        <w:rPr>
           <w:rFonts w:ascii="Times New Roman" w:eastAsia="宋体" w:hAnsi="Times New Roman" w:cs="Times New Roman"/>
           <w:sz w:val="28"/>
           <w:szCs w:val="28"/>
           <w:lang w:eastAsia="zh-CN"/>
         </w:rPr>
-      </w:pPr>
-      <w:r>
-        <w:rPr>
-          <w:rFonts w:ascii="Times New Roman" w:eastAsia="宋体" w:hAnsi="Times New Roman" w:cs="Times New Roman"/>
-          <w:sz w:val="28"/>
-          <w:szCs w:val="28"/>
-          <w:lang w:eastAsia="zh-CN"/>
-        </w:rPr>
         <w:t>View, включая информацию о фильме, информацию о пользователе, информацию о кинотеатре и т. д.</w:t>
-      </w:r>
-    </w:p>
-    <w:p>
-      <w:pPr>
-        <w:spacing w:after="0" w:line="240" w:lineRule="auto"/>
-        <w:ind w:left="360"/>
-        <w:rPr>
-          <w:rFonts w:ascii="Times New Roman" w:eastAsia="宋体" w:hAnsi="Times New Roman" w:cs="Times New Roman"/>
-          <w:sz w:val="28"/>
-          <w:szCs w:val="28"/>
-          <w:lang w:eastAsia="zh-CN"/>
-        </w:rPr>
-      </w:pPr>
-    </w:p>
-    <w:p>
-      <w:pPr>
-        <w:spacing w:after="0" w:line="240" w:lineRule="auto"/>
-        <w:ind w:left="360"/>
-        <w:rPr>
-          <w:rFonts w:ascii="Times New Roman" w:eastAsia="宋体" w:hAnsi="Times New Roman" w:cs="Times New Roman"/>
-          <w:sz w:val="28"/>
-          <w:szCs w:val="28"/>
-          <w:lang w:val="en-US" w:eastAsia="zh-CN"/>
-        </w:rPr>
-      </w:pPr>
-      <w:r>
-        <w:rPr>
-          <w:rFonts w:ascii="Times New Roman" w:eastAsia="宋体" w:hAnsi="Times New Roman" w:cs="Times New Roman"/>
-          <w:sz w:val="28"/>
-          <w:szCs w:val="28"/>
-          <w:lang w:val="en-US" w:eastAsia="zh-CN"/>
-        </w:rPr>
-        <w:t>T</w:t>
-      </w:r>
-      <w:r>
-        <w:rPr>
-          <w:rFonts w:ascii="Times New Roman" w:eastAsia="宋体" w:hAnsi="Times New Roman" w:cs="Times New Roman"/>
-          <w:sz w:val="28"/>
-          <w:szCs w:val="28"/>
-          <w:lang w:val="en-US" w:eastAsia="zh-CN"/>
-        </w:rPr>
-        <w:t>able:</w:t>
-      </w:r>
-    </w:p>
-    <w:p>
-      <w:pPr>
-        <w:spacing w:after="0" w:line="240" w:lineRule="auto"/>
-        <w:ind w:left="360"/>
-        <w:rPr>
-          <w:rFonts w:ascii="Times New Roman" w:eastAsia="宋体" w:hAnsi="Times New Roman" w:cs="Times New Roman"/>
-          <w:sz w:val="28"/>
-          <w:szCs w:val="28"/>
-          <w:lang w:val="en-US" w:eastAsia="zh-CN"/>
-        </w:rPr>
-      </w:pPr>
-      <w:r>
-        <w:rPr>
-          <w:rFonts w:ascii="Times New Roman" w:eastAsia="宋体" w:hAnsi="Times New Roman" w:cs="Times New Roman" w:hint="eastAsia"/>
-          <w:sz w:val="28"/>
-          <w:szCs w:val="28"/>
-          <w:lang w:val="en-US" w:eastAsia="zh-CN"/>
-        </w:rPr>
-        <w:t>C</w:t>
-      </w:r>
-      <w:r>
-        <w:rPr>
-          <w:rFonts w:ascii="Times New Roman" w:eastAsia="宋体" w:hAnsi="Times New Roman" w:cs="Times New Roman"/>
-          <w:sz w:val="28"/>
-          <w:szCs w:val="28"/>
-          <w:lang w:val="en-US" w:eastAsia="zh-CN"/>
-        </w:rPr>
-        <w:t>us</w:t>
-      </w:r>
-      <w:r>
-        <w:rPr>
-          <w:rFonts w:ascii="Times New Roman" w:eastAsia="宋体" w:hAnsi="Times New Roman" w:cs="Times New Roman"/>
-          <w:sz w:val="28"/>
-          <w:szCs w:val="28"/>
-          <w:lang w:val="en-US" w:eastAsia="zh-CN"/>
-        </w:rPr>
-        <w:t>tomer Data:</w:t>
-      </w:r>
-    </w:p>
-    <w:p>
-      <w:pPr>
-        <w:spacing w:after="0" w:line="240" w:lineRule="auto"/>
-        <w:rPr>
-          <w:rFonts w:ascii="Times New Roman" w:eastAsia="宋体" w:hAnsi="Times New Roman" w:cs="Times New Roman"/>
-          <w:sz w:val="28"/>
-          <w:szCs w:val="28"/>
-          <w:lang w:val="en-US" w:eastAsia="zh-CN"/>
-        </w:rPr>
-      </w:pPr>
-      <w:r>
-        <w:rPr>
-          <w:rFonts w:ascii="Times New Roman" w:eastAsia="宋体" w:hAnsi="Times New Roman" w:cs="Times New Roman"/>
-          <w:sz w:val="28"/>
-          <w:szCs w:val="28"/>
-          <w:lang w:val="en-US" w:eastAsia="zh-CN"/>
-        </w:rPr>
-        <w:tab/>
-      </w:r>
-      <w:r>
-        <w:rPr>
-          <w:rFonts w:ascii="Times New Roman" w:eastAsia="宋体" w:hAnsi="Times New Roman" w:cs="Times New Roman"/>
-          <w:sz w:val="28"/>
-          <w:szCs w:val="28"/>
-          <w:lang w:val="en-US" w:eastAsia="zh-CN"/>
-        </w:rPr>
-        <w:tab/>
-      </w:r>
-      <w:r>
-        <w:rPr>
-          <w:rFonts w:ascii="Times New Roman" w:eastAsia="宋体" w:hAnsi="Times New Roman" w:cs="Times New Roman" w:hint="eastAsia"/>
-          <w:sz w:val="28"/>
-          <w:szCs w:val="28"/>
-          <w:lang w:val="en-US" w:eastAsia="zh-CN"/>
-        </w:rPr>
-        <w:t>C</w:t>
-      </w:r>
-      <w:r>
-        <w:rPr>
-          <w:rFonts w:ascii="Times New Roman" w:eastAsia="宋体" w:hAnsi="Times New Roman" w:cs="Times New Roman"/>
-          <w:sz w:val="28"/>
-          <w:szCs w:val="28"/>
-          <w:lang w:val="en-US" w:eastAsia="zh-CN"/>
-        </w:rPr>
-        <w:t>ust</w:t>
-      </w:r>
-      <w:r>
-        <w:rPr>
-          <w:rFonts w:ascii="Times New Roman" w:eastAsia="宋体" w:hAnsi="Times New Roman" w:cs="Times New Roman"/>
-          <w:sz w:val="28"/>
-          <w:szCs w:val="28"/>
-          <w:lang w:val="en-US" w:eastAsia="zh-CN"/>
-        </w:rPr>
-        <w:t>o</w:t>
-      </w:r>
-      <w:r>
-        <w:rPr>
-          <w:rFonts w:ascii="Times New Roman" w:eastAsia="宋体" w:hAnsi="Times New Roman" w:cs="Times New Roman"/>
-          <w:sz w:val="28"/>
-          <w:szCs w:val="28"/>
-          <w:lang w:val="en-US" w:eastAsia="zh-CN"/>
-        </w:rPr>
-        <w:t>mer</w:t>
-      </w:r>
-      <w:r>
-        <w:rPr>
-          <w:rFonts w:ascii="Times New Roman" w:eastAsia="宋体" w:hAnsi="Times New Roman" w:cs="Times New Roman"/>
-          <w:sz w:val="28"/>
-          <w:szCs w:val="28"/>
-          <w:lang w:val="en-US" w:eastAsia="zh-CN"/>
-        </w:rPr>
-        <w:t xml:space="preserve"> Table</w:t>
-      </w:r>
-      <w:r>
-        <w:rPr>
-          <w:rFonts w:ascii="Times New Roman" w:eastAsia="宋体" w:hAnsi="Times New Roman" w:cs="Times New Roman"/>
-          <w:sz w:val="28"/>
-          <w:szCs w:val="28"/>
-          <w:lang w:val="en-US" w:eastAsia="zh-CN"/>
-        </w:rPr>
-        <w:t xml:space="preserve"> </w:t>
-      </w:r>
-      <w:r>
-        <w:rPr>
-          <w:rFonts w:ascii="Times New Roman" w:eastAsia="宋体" w:hAnsi="Times New Roman" w:cs="Times New Roman"/>
-          <w:sz w:val="28"/>
-          <w:szCs w:val="28"/>
-          <w:lang w:val="en-US" w:eastAsia="zh-CN"/>
-        </w:rPr>
-        <w:t>(</w:t>
-      </w:r>
-      <w:r>
-        <w:rPr>
-          <w:rFonts w:ascii="Times New Roman" w:eastAsia="宋体" w:hAnsi="Times New Roman" w:cs="Times New Roman"/>
-          <w:sz w:val="28"/>
-          <w:szCs w:val="28"/>
-          <w:lang w:val="en-US" w:eastAsia="zh-CN"/>
-        </w:rPr>
-        <w:t xml:space="preserve">Basic information </w:t>
-      </w:r>
-      <w:r>
-        <w:rPr>
-          <w:rFonts w:ascii="Times New Roman" w:eastAsia="宋体" w:hAnsi="Times New Roman" w:cs="Times New Roman" w:hint="eastAsia"/>
-          <w:sz w:val="28"/>
-          <w:szCs w:val="28"/>
-          <w:lang w:val="en-US" w:eastAsia="zh-CN"/>
-        </w:rPr>
-        <w:t>for</w:t>
-      </w:r>
-      <w:r>
-        <w:rPr>
-          <w:rFonts w:ascii="Times New Roman" w:eastAsia="宋体" w:hAnsi="Times New Roman" w:cs="Times New Roman"/>
-          <w:sz w:val="28"/>
-          <w:szCs w:val="28"/>
-          <w:lang w:val="en-US" w:eastAsia="zh-CN"/>
-        </w:rPr>
-        <w:t xml:space="preserve"> User</w:t>
-      </w:r>
-      <w:r>
-        <w:rPr>
-          <w:rFonts w:ascii="Times New Roman" w:eastAsia="宋体" w:hAnsi="Times New Roman" w:cs="Times New Roman"/>
-          <w:sz w:val="28"/>
-          <w:szCs w:val="28"/>
-          <w:lang w:val="en-US" w:eastAsia="zh-CN"/>
-        </w:rPr>
-        <w:t>)</w:t>
-      </w:r>
-    </w:p>
-    <w:p>
-      <w:pPr>
-        <w:spacing w:after="0" w:line="240" w:lineRule="auto"/>
-        <w:rPr>
-          <w:rFonts w:ascii="Times New Roman" w:eastAsia="宋体" w:hAnsi="Times New Roman" w:cs="Times New Roman"/>
-          <w:sz w:val="28"/>
-          <w:szCs w:val="28"/>
-          <w:lang w:val="en-US" w:eastAsia="zh-CN"/>
-        </w:rPr>
-      </w:pPr>
-      <w:r>
-        <w:rPr>
-          <w:rFonts w:ascii="Times New Roman" w:eastAsia="宋体" w:hAnsi="Times New Roman" w:cs="Times New Roman"/>
-          <w:sz w:val="28"/>
-          <w:szCs w:val="28"/>
-          <w:lang w:val="en-US" w:eastAsia="zh-CN"/>
-        </w:rPr>
-        <w:tab/>
-      </w:r>
-      <w:r>
-        <w:rPr>
-          <w:rFonts w:ascii="Times New Roman" w:eastAsia="宋体" w:hAnsi="Times New Roman" w:cs="Times New Roman"/>
-          <w:sz w:val="28"/>
-          <w:szCs w:val="28"/>
-          <w:lang w:val="en-US" w:eastAsia="zh-CN"/>
-        </w:rPr>
-        <w:tab/>
-      </w:r>
-      <w:r>
-        <w:rPr>
-          <w:rFonts w:ascii="Times New Roman" w:eastAsia="宋体" w:hAnsi="Times New Roman" w:cs="Times New Roman"/>
-          <w:sz w:val="28"/>
-          <w:szCs w:val="28"/>
-          <w:lang w:val="en-US" w:eastAsia="zh-CN"/>
-        </w:rPr>
-        <w:t>Consumption</w:t>
-      </w:r>
-      <w:r>
-        <w:rPr>
-          <w:rFonts w:ascii="Times New Roman" w:eastAsia="宋体" w:hAnsi="Times New Roman" w:cs="Times New Roman"/>
-          <w:sz w:val="28"/>
-          <w:szCs w:val="28"/>
-          <w:lang w:val="en-US" w:eastAsia="zh-CN"/>
-        </w:rPr>
-        <w:t xml:space="preserve"> </w:t>
-      </w:r>
-      <w:r>
-        <w:rPr>
-          <w:rFonts w:ascii="Times New Roman" w:eastAsia="宋体" w:hAnsi="Times New Roman" w:cs="Times New Roman" w:hint="eastAsia"/>
-          <w:sz w:val="28"/>
-          <w:szCs w:val="28"/>
-          <w:lang w:val="en-US" w:eastAsia="zh-CN"/>
-        </w:rPr>
-        <w:t>Table</w:t>
-      </w:r>
-      <w:r>
-        <w:rPr>
-          <w:rFonts w:ascii="Times New Roman" w:eastAsia="宋体" w:hAnsi="Times New Roman" w:cs="Times New Roman"/>
-          <w:sz w:val="28"/>
-          <w:szCs w:val="28"/>
-          <w:lang w:val="en-US" w:eastAsia="zh-CN"/>
-        </w:rPr>
-        <w:t xml:space="preserve"> </w:t>
-      </w:r>
-      <w:r>
-        <w:rPr>
-          <w:rFonts w:ascii="Times New Roman" w:eastAsia="宋体" w:hAnsi="Times New Roman" w:cs="Times New Roman"/>
-          <w:sz w:val="28"/>
-          <w:szCs w:val="28"/>
-          <w:lang w:val="en-US" w:eastAsia="zh-CN"/>
-        </w:rPr>
-        <w:t>(</w:t>
-      </w:r>
-      <w:r>
-        <w:rPr>
-          <w:rFonts w:ascii="Times New Roman" w:eastAsia="宋体" w:hAnsi="Times New Roman" w:cs="Times New Roman"/>
-          <w:sz w:val="28"/>
-          <w:szCs w:val="28"/>
-          <w:lang w:val="en-US" w:eastAsia="zh-CN"/>
-        </w:rPr>
-        <w:t xml:space="preserve">whether a </w:t>
-      </w:r>
-      <w:r>
-        <w:rPr>
-          <w:rFonts w:ascii="Times New Roman" w:eastAsia="宋体" w:hAnsi="Times New Roman" w:cs="Times New Roman"/>
-          <w:sz w:val="28"/>
-          <w:szCs w:val="28"/>
-          <w:lang w:val="en-US" w:eastAsia="zh-CN"/>
-        </w:rPr>
-        <w:t>VIP</w:t>
-      </w:r>
-      <w:r>
-        <w:rPr>
-          <w:rFonts w:ascii="Times New Roman" w:eastAsia="宋体" w:hAnsi="Times New Roman" w:cs="Times New Roman"/>
-          <w:sz w:val="28"/>
-          <w:szCs w:val="28"/>
-          <w:lang w:val="en-US" w:eastAsia="zh-CN"/>
-        </w:rPr>
-        <w:t xml:space="preserve"> user</w:t>
-      </w:r>
-      <w:r>
-        <w:rPr>
-          <w:rFonts w:ascii="Times New Roman" w:eastAsia="宋体" w:hAnsi="Times New Roman" w:cs="Times New Roman"/>
-          <w:sz w:val="28"/>
-          <w:szCs w:val="28"/>
-          <w:lang w:val="en-US" w:eastAsia="zh-CN"/>
-        </w:rPr>
-        <w:t>)</w:t>
-      </w:r>
-    </w:p>
-    <w:p>
-      <w:pPr>
-        <w:spacing w:after="0" w:line="240" w:lineRule="auto"/>
-        <w:ind w:left="360"/>
-        <w:rPr>
-          <w:rFonts w:ascii="Times New Roman" w:eastAsia="宋体" w:hAnsi="Times New Roman" w:cs="Times New Roman"/>
-          <w:sz w:val="28"/>
-          <w:szCs w:val="28"/>
-          <w:lang w:val="en-US" w:eastAsia="zh-CN"/>
-        </w:rPr>
-      </w:pPr>
-      <w:r>
-        <w:rPr>
-          <w:rFonts w:ascii="Times New Roman" w:eastAsia="宋体" w:hAnsi="Times New Roman" w:cs="Times New Roman"/>
-          <w:sz w:val="28"/>
-          <w:szCs w:val="28"/>
-          <w:lang w:val="en-US" w:eastAsia="zh-CN"/>
-        </w:rPr>
-        <w:lastRenderedPageBreak/>
-        <w:tab/>
-        <w:t>Business</w:t>
-      </w:r>
-      <w:r>
-        <w:rPr>
-          <w:rFonts w:ascii="Times New Roman" w:eastAsia="宋体" w:hAnsi="Times New Roman" w:cs="Times New Roman"/>
-          <w:sz w:val="28"/>
-          <w:szCs w:val="28"/>
-          <w:lang w:val="en-US" w:eastAsia="zh-CN"/>
-        </w:rPr>
-        <w:t xml:space="preserve"> Data:</w:t>
-      </w:r>
-    </w:p>
-    <w:p>
-      <w:pPr>
-        <w:spacing w:after="0" w:line="240" w:lineRule="auto"/>
-        <w:ind w:left="360"/>
-        <w:rPr>
-          <w:rFonts w:ascii="Times New Roman" w:eastAsia="宋体" w:hAnsi="Times New Roman" w:cs="Times New Roman"/>
-          <w:sz w:val="28"/>
-          <w:szCs w:val="28"/>
-          <w:lang w:val="en-US" w:eastAsia="zh-CN"/>
-        </w:rPr>
-      </w:pPr>
-      <w:r>
-        <w:rPr>
-          <w:rFonts w:ascii="Times New Roman" w:eastAsia="宋体" w:hAnsi="Times New Roman" w:cs="Times New Roman"/>
-          <w:sz w:val="28"/>
-          <w:szCs w:val="28"/>
-          <w:lang w:val="en-US" w:eastAsia="zh-CN"/>
-        </w:rPr>
-        <w:tab/>
-      </w:r>
-      <w:r>
-        <w:rPr>
-          <w:rFonts w:ascii="Times New Roman" w:eastAsia="宋体" w:hAnsi="Times New Roman" w:cs="Times New Roman"/>
-          <w:sz w:val="28"/>
-          <w:szCs w:val="28"/>
-          <w:lang w:val="en-US" w:eastAsia="zh-CN"/>
-        </w:rPr>
-        <w:tab/>
-      </w:r>
-      <w:r>
-        <w:rPr>
-          <w:rFonts w:ascii="Times New Roman" w:eastAsia="宋体" w:hAnsi="Times New Roman" w:cs="Times New Roman"/>
-          <w:sz w:val="28"/>
-          <w:szCs w:val="28"/>
-          <w:lang w:val="en-US" w:eastAsia="zh-CN"/>
-        </w:rPr>
-        <w:t>Cinema</w:t>
-      </w:r>
-      <w:r>
-        <w:rPr>
-          <w:rFonts w:ascii="Times New Roman" w:eastAsia="宋体" w:hAnsi="Times New Roman" w:cs="Times New Roman"/>
-          <w:sz w:val="28"/>
-          <w:szCs w:val="28"/>
-          <w:lang w:val="en-US" w:eastAsia="zh-CN"/>
-        </w:rPr>
-        <w:t xml:space="preserve"> </w:t>
-      </w:r>
-      <w:r>
-        <w:rPr>
-          <w:rFonts w:ascii="Times New Roman" w:eastAsia="宋体" w:hAnsi="Times New Roman" w:cs="Times New Roman" w:hint="eastAsia"/>
-          <w:sz w:val="28"/>
-          <w:szCs w:val="28"/>
-          <w:lang w:val="en-US" w:eastAsia="zh-CN"/>
-        </w:rPr>
-        <w:t>Table</w:t>
-      </w:r>
-      <w:r>
-        <w:rPr>
-          <w:rFonts w:ascii="Times New Roman" w:eastAsia="宋体" w:hAnsi="Times New Roman" w:cs="Times New Roman"/>
-          <w:sz w:val="28"/>
-          <w:szCs w:val="28"/>
-          <w:lang w:val="en-US" w:eastAsia="zh-CN"/>
-        </w:rPr>
-        <w:t xml:space="preserve"> (</w:t>
-      </w:r>
-      <w:r>
-        <w:rPr>
-          <w:rFonts w:ascii="Times New Roman" w:eastAsia="宋体" w:hAnsi="Times New Roman" w:cs="Times New Roman"/>
-          <w:sz w:val="28"/>
-          <w:szCs w:val="28"/>
-          <w:lang w:val="en-US" w:eastAsia="zh-CN"/>
-        </w:rPr>
-        <w:t>Basic information about the cinema</w:t>
-      </w:r>
-      <w:r>
-        <w:rPr>
-          <w:rFonts w:ascii="Times New Roman" w:eastAsia="宋体" w:hAnsi="Times New Roman" w:cs="Times New Roman"/>
-          <w:sz w:val="28"/>
-          <w:szCs w:val="28"/>
-          <w:lang w:val="en-US" w:eastAsia="zh-CN"/>
-        </w:rPr>
-        <w:t>)</w:t>
-      </w:r>
-    </w:p>
-    <w:p>
-      <w:pPr>
-        <w:spacing w:after="0" w:line="240" w:lineRule="auto"/>
-        <w:ind w:left="360"/>
-        <w:rPr>
-          <w:rFonts w:ascii="Times New Roman" w:eastAsia="宋体" w:hAnsi="Times New Roman" w:cs="Times New Roman" w:hint="eastAsia"/>
-          <w:sz w:val="28"/>
-          <w:szCs w:val="28"/>
-          <w:lang w:val="en-US" w:eastAsia="zh-CN"/>
-        </w:rPr>
-      </w:pPr>
-      <w:r>
-        <w:rPr>
-          <w:rFonts w:ascii="Times New Roman" w:eastAsia="宋体" w:hAnsi="Times New Roman" w:cs="Times New Roman"/>
-          <w:sz w:val="28"/>
-          <w:szCs w:val="28"/>
-          <w:lang w:val="en-US" w:eastAsia="zh-CN"/>
-        </w:rPr>
-        <w:tab/>
-      </w:r>
-      <w:r>
-        <w:rPr>
-          <w:rFonts w:ascii="Times New Roman" w:eastAsia="宋体" w:hAnsi="Times New Roman" w:cs="Times New Roman"/>
-          <w:sz w:val="28"/>
-          <w:szCs w:val="28"/>
-          <w:lang w:val="en-US" w:eastAsia="zh-CN"/>
-        </w:rPr>
-        <w:tab/>
-        <w:t>Food Table (what kind of food have now)</w:t>
-      </w:r>
-    </w:p>
-    <w:p>
-      <w:pPr>
-        <w:spacing w:after="0" w:line="240" w:lineRule="auto"/>
-        <w:ind w:left="360"/>
-        <w:rPr>
-          <w:rFonts w:ascii="Times New Roman" w:eastAsia="宋体" w:hAnsi="Times New Roman" w:cs="Times New Roman" w:hint="eastAsia"/>
-          <w:sz w:val="28"/>
-          <w:szCs w:val="28"/>
-          <w:lang w:val="en-US" w:eastAsia="zh-CN"/>
-        </w:rPr>
-      </w:pPr>
-      <w:r>
-        <w:rPr>
-          <w:rFonts w:ascii="Times New Roman" w:eastAsia="宋体" w:hAnsi="Times New Roman" w:cs="Times New Roman"/>
-          <w:sz w:val="28"/>
-          <w:szCs w:val="28"/>
-          <w:lang w:val="en-US" w:eastAsia="zh-CN"/>
-        </w:rPr>
-        <w:tab/>
-      </w:r>
-      <w:r>
-        <w:rPr>
-          <w:rFonts w:ascii="Times New Roman" w:eastAsia="宋体" w:hAnsi="Times New Roman" w:cs="Times New Roman"/>
-          <w:sz w:val="28"/>
-          <w:szCs w:val="28"/>
-          <w:lang w:val="en-US" w:eastAsia="zh-CN"/>
-        </w:rPr>
-        <w:tab/>
-      </w:r>
-      <w:r>
-        <w:rPr>
-          <w:rFonts w:ascii="Times New Roman" w:eastAsia="宋体" w:hAnsi="Times New Roman" w:cs="Times New Roman" w:hint="eastAsia"/>
-          <w:sz w:val="28"/>
-          <w:szCs w:val="28"/>
-          <w:lang w:val="en-US" w:eastAsia="zh-CN"/>
-        </w:rPr>
-        <w:t>Payment</w:t>
-      </w:r>
-      <w:r>
-        <w:rPr>
-          <w:rFonts w:ascii="Times New Roman" w:eastAsia="宋体" w:hAnsi="Times New Roman" w:cs="Times New Roman"/>
-          <w:sz w:val="28"/>
-          <w:szCs w:val="28"/>
-          <w:lang w:val="en-US" w:eastAsia="zh-CN"/>
-        </w:rPr>
-        <w:t xml:space="preserve"> </w:t>
-      </w:r>
-      <w:r>
-        <w:rPr>
-          <w:rFonts w:ascii="Times New Roman" w:eastAsia="宋体" w:hAnsi="Times New Roman" w:cs="Times New Roman" w:hint="eastAsia"/>
-          <w:sz w:val="28"/>
-          <w:szCs w:val="28"/>
-          <w:lang w:val="en-US" w:eastAsia="zh-CN"/>
-        </w:rPr>
-        <w:t>Table</w:t>
-      </w:r>
-      <w:r>
-        <w:rPr>
-          <w:rFonts w:ascii="Times New Roman" w:eastAsia="宋体" w:hAnsi="Times New Roman" w:cs="Times New Roman"/>
-          <w:sz w:val="28"/>
-          <w:szCs w:val="28"/>
-          <w:lang w:val="en-US" w:eastAsia="zh-CN"/>
-        </w:rPr>
-        <w:t xml:space="preserve"> (</w:t>
-      </w:r>
-      <w:r>
-        <w:rPr>
-          <w:rFonts w:ascii="Times New Roman" w:eastAsia="宋体" w:hAnsi="Times New Roman" w:cs="Times New Roman"/>
-          <w:sz w:val="28"/>
-          <w:szCs w:val="28"/>
-          <w:lang w:val="en-US" w:eastAsia="zh-CN"/>
-        </w:rPr>
-        <w:t>order information</w:t>
-      </w:r>
-      <w:r>
-        <w:rPr>
-          <w:rFonts w:ascii="Times New Roman" w:eastAsia="宋体" w:hAnsi="Times New Roman" w:cs="Times New Roman"/>
-          <w:sz w:val="28"/>
-          <w:szCs w:val="28"/>
-          <w:lang w:val="en-US" w:eastAsia="zh-CN"/>
-        </w:rPr>
-        <w:t>)</w:t>
-      </w:r>
-    </w:p>
-    <w:p>
-      <w:pPr>
-        <w:spacing w:after="0" w:line="240" w:lineRule="auto"/>
-        <w:ind w:left="360"/>
-        <w:rPr>
-          <w:rFonts w:ascii="Times New Roman" w:eastAsia="宋体" w:hAnsi="Times New Roman" w:cs="Times New Roman"/>
-          <w:sz w:val="28"/>
-          <w:szCs w:val="28"/>
-          <w:lang w:val="en-US" w:eastAsia="zh-CN"/>
-        </w:rPr>
-      </w:pPr>
-      <w:r>
-        <w:rPr>
-          <w:rFonts w:ascii="Times New Roman" w:eastAsia="宋体" w:hAnsi="Times New Roman" w:cs="Times New Roman"/>
-          <w:sz w:val="28"/>
-          <w:szCs w:val="28"/>
-          <w:lang w:val="en-US" w:eastAsia="zh-CN"/>
-        </w:rPr>
-        <w:tab/>
-      </w:r>
-      <w:r>
-        <w:rPr>
-          <w:rFonts w:ascii="Times New Roman" w:eastAsia="宋体" w:hAnsi="Times New Roman" w:cs="Times New Roman" w:hint="eastAsia"/>
-          <w:sz w:val="28"/>
-          <w:szCs w:val="28"/>
-          <w:lang w:val="en-US" w:eastAsia="zh-CN"/>
-        </w:rPr>
-        <w:t>Film</w:t>
-      </w:r>
-      <w:r>
-        <w:rPr>
-          <w:rFonts w:ascii="Times New Roman" w:eastAsia="宋体" w:hAnsi="Times New Roman" w:cs="Times New Roman"/>
-          <w:sz w:val="28"/>
-          <w:szCs w:val="28"/>
-          <w:lang w:val="en-US" w:eastAsia="zh-CN"/>
-        </w:rPr>
-        <w:t xml:space="preserve"> Data:</w:t>
-      </w:r>
-    </w:p>
-    <w:p>
-      <w:pPr>
-        <w:spacing w:after="0" w:line="240" w:lineRule="auto"/>
-        <w:ind w:left="360"/>
-        <w:rPr>
-          <w:rFonts w:ascii="Times New Roman" w:eastAsia="宋体" w:hAnsi="Times New Roman" w:cs="Times New Roman"/>
-          <w:sz w:val="28"/>
-          <w:szCs w:val="28"/>
-          <w:lang w:val="en-US" w:eastAsia="zh-CN"/>
-        </w:rPr>
-      </w:pPr>
-      <w:r>
-        <w:rPr>
-          <w:rFonts w:ascii="Times New Roman" w:eastAsia="宋体" w:hAnsi="Times New Roman" w:cs="Times New Roman"/>
-          <w:sz w:val="28"/>
-          <w:szCs w:val="28"/>
-          <w:lang w:val="en-US" w:eastAsia="zh-CN"/>
-        </w:rPr>
-        <w:tab/>
-      </w:r>
-      <w:r>
-        <w:rPr>
-          <w:rFonts w:ascii="Times New Roman" w:eastAsia="宋体" w:hAnsi="Times New Roman" w:cs="Times New Roman"/>
-          <w:sz w:val="28"/>
-          <w:szCs w:val="28"/>
-          <w:lang w:val="en-US" w:eastAsia="zh-CN"/>
-        </w:rPr>
-        <w:tab/>
-      </w:r>
-      <w:r>
-        <w:rPr>
-          <w:rFonts w:ascii="Times New Roman" w:eastAsia="宋体" w:hAnsi="Times New Roman" w:cs="Times New Roman"/>
-          <w:sz w:val="28"/>
-          <w:szCs w:val="28"/>
-          <w:lang w:val="en-US" w:eastAsia="zh-CN"/>
-        </w:rPr>
-        <w:t xml:space="preserve">Screening </w:t>
-      </w:r>
-      <w:r>
-        <w:rPr>
-          <w:rFonts w:ascii="Times New Roman" w:eastAsia="宋体" w:hAnsi="Times New Roman" w:cs="Times New Roman"/>
-          <w:sz w:val="28"/>
-          <w:szCs w:val="28"/>
-          <w:lang w:val="en-US" w:eastAsia="zh-CN"/>
-        </w:rPr>
-        <w:t>R</w:t>
-      </w:r>
-      <w:r>
-        <w:rPr>
-          <w:rFonts w:ascii="Times New Roman" w:eastAsia="宋体" w:hAnsi="Times New Roman" w:cs="Times New Roman"/>
-          <w:sz w:val="28"/>
-          <w:szCs w:val="28"/>
-          <w:lang w:val="en-US" w:eastAsia="zh-CN"/>
-        </w:rPr>
-        <w:t>oom</w:t>
-      </w:r>
-      <w:r>
-        <w:rPr>
-          <w:rFonts w:ascii="Times New Roman" w:eastAsia="宋体" w:hAnsi="Times New Roman" w:cs="Times New Roman"/>
-          <w:sz w:val="28"/>
-          <w:szCs w:val="28"/>
-          <w:lang w:val="en-US" w:eastAsia="zh-CN"/>
-        </w:rPr>
-        <w:t xml:space="preserve"> Table (</w:t>
-      </w:r>
-      <w:r>
-        <w:rPr>
-          <w:rFonts w:ascii="Times New Roman" w:eastAsia="宋体" w:hAnsi="Times New Roman" w:cs="Times New Roman"/>
-          <w:sz w:val="28"/>
-          <w:szCs w:val="28"/>
-          <w:lang w:val="en-US" w:eastAsia="zh-CN"/>
-        </w:rPr>
-        <w:t>Seat Information in the Screening Room</w:t>
-      </w:r>
-      <w:r>
-        <w:rPr>
-          <w:rFonts w:ascii="Times New Roman" w:eastAsia="宋体" w:hAnsi="Times New Roman" w:cs="Times New Roman"/>
-          <w:sz w:val="28"/>
-          <w:szCs w:val="28"/>
-          <w:lang w:val="en-US" w:eastAsia="zh-CN"/>
-        </w:rPr>
-        <w:t>)</w:t>
-      </w:r>
-    </w:p>
-    <w:p>
-      <w:pPr>
-        <w:spacing w:after="0" w:line="240" w:lineRule="auto"/>
-        <w:ind w:left="360"/>
-        <w:rPr>
-          <w:rFonts w:ascii="Times New Roman" w:eastAsia="宋体" w:hAnsi="Times New Roman" w:cs="Times New Roman"/>
-          <w:sz w:val="28"/>
-          <w:szCs w:val="28"/>
-          <w:lang w:val="en-US" w:eastAsia="zh-CN"/>
-        </w:rPr>
-      </w:pPr>
-      <w:r>
-        <w:rPr>
-          <w:rFonts w:ascii="Times New Roman" w:eastAsia="宋体" w:hAnsi="Times New Roman" w:cs="Times New Roman"/>
-          <w:sz w:val="28"/>
-          <w:szCs w:val="28"/>
-          <w:lang w:val="en-US" w:eastAsia="zh-CN"/>
-        </w:rPr>
-        <w:tab/>
-      </w:r>
-      <w:r>
-        <w:rPr>
-          <w:rFonts w:ascii="Times New Roman" w:eastAsia="宋体" w:hAnsi="Times New Roman" w:cs="Times New Roman"/>
-          <w:sz w:val="28"/>
-          <w:szCs w:val="28"/>
-          <w:lang w:val="en-US" w:eastAsia="zh-CN"/>
-        </w:rPr>
-        <w:tab/>
-        <w:t>Movie Table (</w:t>
-      </w:r>
-      <w:r>
-        <w:rPr>
-          <w:rFonts w:ascii="Times New Roman" w:eastAsia="宋体" w:hAnsi="Times New Roman" w:cs="Times New Roman"/>
-          <w:sz w:val="28"/>
-          <w:szCs w:val="28"/>
-          <w:lang w:val="en-US" w:eastAsia="zh-CN"/>
-        </w:rPr>
-        <w:t>Movie information</w:t>
-      </w:r>
-      <w:r>
-        <w:rPr>
-          <w:rFonts w:ascii="Times New Roman" w:eastAsia="宋体" w:hAnsi="Times New Roman" w:cs="Times New Roman"/>
-          <w:sz w:val="28"/>
-          <w:szCs w:val="28"/>
-          <w:lang w:val="en-US" w:eastAsia="zh-CN"/>
-        </w:rPr>
-        <w:t>)</w:t>
-      </w:r>
-    </w:p>
-    <w:p>
-      <w:pPr>
-        <w:spacing w:after="0" w:line="240" w:lineRule="auto"/>
-        <w:ind w:left="360"/>
-        <w:rPr>
-          <w:rFonts w:ascii="Times New Roman" w:eastAsia="宋体" w:hAnsi="Times New Roman" w:cs="Times New Roman"/>
-          <w:sz w:val="28"/>
-          <w:szCs w:val="28"/>
-          <w:lang w:val="en-US" w:eastAsia="zh-CN"/>
-        </w:rPr>
-      </w:pPr>
-      <w:r>
-        <w:rPr>
-          <w:rFonts w:ascii="Times New Roman" w:eastAsia="宋体" w:hAnsi="Times New Roman" w:cs="Times New Roman"/>
-          <w:sz w:val="28"/>
-          <w:szCs w:val="28"/>
-          <w:lang w:val="en-US" w:eastAsia="zh-CN"/>
-        </w:rPr>
-        <w:tab/>
-      </w:r>
-      <w:r>
-        <w:rPr>
-          <w:rFonts w:ascii="Times New Roman" w:eastAsia="宋体" w:hAnsi="Times New Roman" w:cs="Times New Roman"/>
-          <w:sz w:val="28"/>
-          <w:szCs w:val="28"/>
-          <w:lang w:val="en-US" w:eastAsia="zh-CN"/>
-        </w:rPr>
-        <w:tab/>
-        <w:t>Movie Text Table (</w:t>
-      </w:r>
-      <w:r>
-        <w:rPr>
-          <w:rFonts w:ascii="Times New Roman" w:eastAsia="宋体" w:hAnsi="Times New Roman" w:cs="Times New Roman"/>
-          <w:sz w:val="28"/>
-          <w:szCs w:val="28"/>
-          <w:lang w:val="en-US" w:eastAsia="zh-CN"/>
-        </w:rPr>
-        <w:t>Commits</w:t>
-      </w:r>
-      <w:r>
-        <w:rPr>
-          <w:rFonts w:ascii="Times New Roman" w:eastAsia="宋体" w:hAnsi="Times New Roman" w:cs="Times New Roman"/>
-          <w:sz w:val="28"/>
-          <w:szCs w:val="28"/>
-          <w:lang w:val="en-US" w:eastAsia="zh-CN"/>
-        </w:rPr>
-        <w:t xml:space="preserve"> of movie)</w:t>
-      </w:r>
-    </w:p>
-    <w:p>
-      <w:pPr>
-        <w:spacing w:after="0" w:line="240" w:lineRule="auto"/>
-        <w:ind w:left="360"/>
-        <w:rPr>
-          <w:rFonts w:ascii="Times New Roman" w:eastAsia="宋体" w:hAnsi="Times New Roman" w:cs="Times New Roman"/>
-          <w:sz w:val="28"/>
-          <w:szCs w:val="28"/>
-          <w:lang w:val="en-US" w:eastAsia="zh-CN"/>
-        </w:rPr>
-      </w:pPr>
-      <w:r>
-        <w:rPr>
-          <w:rFonts w:ascii="Times New Roman" w:eastAsia="宋体" w:hAnsi="Times New Roman" w:cs="Times New Roman"/>
-          <w:sz w:val="28"/>
-          <w:szCs w:val="28"/>
-          <w:lang w:val="en-US" w:eastAsia="zh-CN"/>
-        </w:rPr>
-        <w:tab/>
-      </w:r>
-      <w:r>
-        <w:rPr>
-          <w:rFonts w:ascii="Times New Roman" w:eastAsia="宋体" w:hAnsi="Times New Roman" w:cs="Times New Roman"/>
-          <w:sz w:val="28"/>
-          <w:szCs w:val="28"/>
-          <w:lang w:val="en-US" w:eastAsia="zh-CN"/>
-        </w:rPr>
-        <w:tab/>
-        <w:t>Rank Table (rank of best movie)</w:t>
-      </w:r>
-    </w:p>
-    <w:p>
-      <w:pPr>
-        <w:spacing w:after="0" w:line="240" w:lineRule="auto"/>
-        <w:ind w:left="360"/>
-        <w:rPr>
-          <w:rFonts w:ascii="Times New Roman" w:eastAsia="宋体" w:hAnsi="Times New Roman" w:cs="Times New Roman" w:hint="eastAsia"/>
-          <w:sz w:val="28"/>
-          <w:szCs w:val="28"/>
-          <w:lang w:val="en-US" w:eastAsia="zh-CN"/>
-        </w:rPr>
-      </w:pPr>
-      <w:r>
-        <w:rPr>
-          <w:rFonts w:ascii="Times New Roman" w:eastAsia="宋体" w:hAnsi="Times New Roman" w:cs="Times New Roman"/>
-          <w:sz w:val="28"/>
-          <w:szCs w:val="28"/>
-          <w:lang w:val="en-US" w:eastAsia="zh-CN"/>
-        </w:rPr>
-        <w:tab/>
-      </w:r>
-      <w:r>
-        <w:rPr>
-          <w:rFonts w:ascii="Times New Roman" w:eastAsia="宋体" w:hAnsi="Times New Roman" w:cs="Times New Roman"/>
-          <w:sz w:val="28"/>
-          <w:szCs w:val="28"/>
-          <w:lang w:val="en-US" w:eastAsia="zh-CN"/>
-        </w:rPr>
-        <w:tab/>
-        <w:t>History Table (</w:t>
-      </w:r>
-      <w:r>
-        <w:rPr>
-          <w:rFonts w:ascii="Times New Roman" w:eastAsia="宋体" w:hAnsi="Times New Roman" w:cs="Times New Roman"/>
-          <w:sz w:val="28"/>
-          <w:szCs w:val="28"/>
-          <w:lang w:val="en-US" w:eastAsia="zh-CN"/>
-        </w:rPr>
-        <w:t>Movies that have already been shown</w:t>
-      </w:r>
-      <w:r>
-        <w:rPr>
-          <w:rFonts w:ascii="Times New Roman" w:eastAsia="宋体" w:hAnsi="Times New Roman" w:cs="Times New Roman"/>
-          <w:sz w:val="28"/>
-          <w:szCs w:val="28"/>
-          <w:lang w:val="en-US" w:eastAsia="zh-CN"/>
-        </w:rPr>
-        <w:t xml:space="preserve"> </w:t>
-      </w:r>
-      <w:r>
-        <w:rPr>
-          <w:rFonts w:ascii="Times New Roman" w:eastAsia="宋体" w:hAnsi="Times New Roman" w:cs="Times New Roman"/>
-          <w:sz w:val="28"/>
-          <w:szCs w:val="28"/>
-          <w:lang w:val="en-US" w:eastAsia="zh-CN"/>
-        </w:rPr>
-        <w:t>recently</w:t>
-      </w:r>
-      <w:r>
-        <w:rPr>
-          <w:rFonts w:ascii="Times New Roman" w:eastAsia="宋体" w:hAnsi="Times New Roman" w:cs="Times New Roman" w:hint="eastAsia"/>
-          <w:sz w:val="28"/>
-          <w:szCs w:val="28"/>
-          <w:lang w:val="en-US" w:eastAsia="zh-CN"/>
-        </w:rPr>
-        <w:t>)</w:t>
-      </w:r>
-    </w:p>
-    <w:p>
-      <w:pPr>
-        <w:spacing w:after="0" w:line="240" w:lineRule="auto"/>
-        <w:ind w:left="360"/>
-        <w:rPr>
-          <w:rFonts w:ascii="Times New Roman" w:eastAsia="宋体" w:hAnsi="Times New Roman" w:cs="Times New Roman" w:hint="eastAsia"/>
-          <w:sz w:val="28"/>
-          <w:szCs w:val="28"/>
-          <w:lang w:val="en-US" w:eastAsia="zh-CN"/>
-        </w:rPr>
-      </w:pPr>
-      <w:r>
-        <w:rPr>
-          <w:rFonts w:ascii="Times New Roman" w:eastAsia="宋体" w:hAnsi="Times New Roman" w:cs="Times New Roman"/>
-          <w:sz w:val="28"/>
-          <w:szCs w:val="28"/>
-          <w:lang w:val="en-US" w:eastAsia="zh-CN"/>
-        </w:rPr>
-        <w:tab/>
-      </w:r>
-      <w:r>
-        <w:rPr>
-          <w:rFonts w:ascii="Times New Roman" w:eastAsia="宋体" w:hAnsi="Times New Roman" w:cs="Times New Roman"/>
-          <w:sz w:val="28"/>
-          <w:szCs w:val="28"/>
-          <w:lang w:val="en-US" w:eastAsia="zh-CN"/>
-        </w:rPr>
-        <w:tab/>
-        <w:t>Movie Category (type of movies)</w:t>
-      </w:r>
-    </w:p>
-    <w:p>
-      <w:pPr>
-        <w:spacing w:after="0" w:line="240" w:lineRule="auto"/>
-        <w:ind w:left="360"/>
-        <w:rPr>
-          <w:rFonts w:ascii="Times New Roman" w:eastAsia="宋体" w:hAnsi="Times New Roman" w:cs="Times New Roman"/>
-          <w:sz w:val="28"/>
-          <w:szCs w:val="28"/>
-          <w:lang w:val="en-US" w:eastAsia="zh-CN"/>
-        </w:rPr>
-      </w:pPr>
-      <w:r>
-        <w:rPr>
-          <w:rFonts w:ascii="Times New Roman" w:eastAsia="宋体" w:hAnsi="Times New Roman" w:cs="Times New Roman"/>
-          <w:sz w:val="28"/>
-          <w:szCs w:val="28"/>
-          <w:lang w:val="en-US" w:eastAsia="zh-CN"/>
-        </w:rPr>
-        <w:tab/>
-      </w:r>
-      <w:r>
-        <w:rPr>
-          <w:rFonts w:ascii="Times New Roman" w:eastAsia="宋体" w:hAnsi="Times New Roman" w:cs="Times New Roman"/>
-          <w:sz w:val="28"/>
-          <w:szCs w:val="28"/>
-          <w:lang w:val="en-US" w:eastAsia="zh-CN"/>
-        </w:rPr>
-        <w:tab/>
-      </w:r>
-      <w:r>
-        <w:rPr>
-          <w:rFonts w:ascii="Times New Roman" w:eastAsia="宋体" w:hAnsi="Times New Roman" w:cs="Times New Roman" w:hint="eastAsia"/>
-          <w:sz w:val="28"/>
-          <w:szCs w:val="28"/>
-          <w:lang w:val="en-US" w:eastAsia="zh-CN"/>
-        </w:rPr>
-        <w:t>S</w:t>
-      </w:r>
-      <w:r>
-        <w:rPr>
-          <w:rFonts w:ascii="Times New Roman" w:eastAsia="宋体" w:hAnsi="Times New Roman" w:cs="Times New Roman"/>
-          <w:sz w:val="28"/>
-          <w:szCs w:val="28"/>
-          <w:lang w:val="en-US" w:eastAsia="zh-CN"/>
-        </w:rPr>
-        <w:t>chedule</w:t>
-      </w:r>
-      <w:r>
-        <w:rPr>
-          <w:rFonts w:ascii="Times New Roman" w:eastAsia="宋体" w:hAnsi="Times New Roman" w:cs="Times New Roman" w:hint="eastAsia"/>
-          <w:sz w:val="28"/>
-          <w:szCs w:val="28"/>
-          <w:lang w:val="en-US" w:eastAsia="zh-CN"/>
-        </w:rPr>
-        <w:t xml:space="preserve"> T</w:t>
-      </w:r>
-      <w:r>
-        <w:rPr>
-          <w:rFonts w:ascii="Times New Roman" w:eastAsia="宋体" w:hAnsi="Times New Roman" w:cs="Times New Roman"/>
-          <w:sz w:val="28"/>
-          <w:szCs w:val="28"/>
-          <w:lang w:val="en-US" w:eastAsia="zh-CN"/>
-        </w:rPr>
-        <w:t>able</w:t>
-      </w:r>
-      <w:r>
-        <w:rPr>
-          <w:rFonts w:ascii="Times New Roman" w:eastAsia="宋体" w:hAnsi="Times New Roman" w:cs="Times New Roman"/>
-          <w:sz w:val="28"/>
-          <w:szCs w:val="28"/>
-          <w:lang w:val="en-US" w:eastAsia="zh-CN"/>
-        </w:rPr>
-        <w:t xml:space="preserve"> (</w:t>
-      </w:r>
-      <w:r>
-        <w:rPr>
-          <w:rFonts w:ascii="Times New Roman" w:eastAsia="宋体" w:hAnsi="Times New Roman" w:cs="Times New Roman"/>
-          <w:sz w:val="28"/>
-          <w:szCs w:val="28"/>
-          <w:lang w:val="en-US" w:eastAsia="zh-CN"/>
-        </w:rPr>
-        <w:t>schedule</w:t>
-      </w:r>
-      <w:r>
-        <w:rPr>
-          <w:rFonts w:ascii="Times New Roman" w:eastAsia="宋体" w:hAnsi="Times New Roman" w:cs="Times New Roman"/>
-          <w:sz w:val="28"/>
-          <w:szCs w:val="28"/>
-          <w:lang w:val="en-US" w:eastAsia="zh-CN"/>
-        </w:rPr>
-        <w:t xml:space="preserve"> of movie)</w:t>
-      </w:r>
-    </w:p>
-    <w:p>
-      <w:pPr>
-        <w:spacing w:after="0" w:line="240" w:lineRule="auto"/>
-        <w:ind w:left="360"/>
-        <w:rPr>
-          <w:rFonts w:ascii="Times New Roman" w:eastAsia="宋体" w:hAnsi="Times New Roman" w:cs="Times New Roman" w:hint="eastAsia"/>
-          <w:sz w:val="28"/>
-          <w:szCs w:val="28"/>
-          <w:lang w:val="en-US" w:eastAsia="zh-CN"/>
-        </w:rPr>
-      </w:pPr>
-      <w:r>
-        <w:rPr>
-          <w:rFonts w:ascii="Times New Roman" w:eastAsia="宋体" w:hAnsi="Times New Roman" w:cs="Times New Roman"/>
-          <w:sz w:val="28"/>
-          <w:szCs w:val="28"/>
-          <w:lang w:val="en-US" w:eastAsia="zh-CN"/>
-        </w:rPr>
-        <w:tab/>
-      </w:r>
-      <w:r>
-        <w:rPr>
-          <w:rFonts w:ascii="Times New Roman" w:eastAsia="宋体" w:hAnsi="Times New Roman" w:cs="Times New Roman"/>
-          <w:sz w:val="28"/>
-          <w:szCs w:val="28"/>
-          <w:lang w:val="en-US" w:eastAsia="zh-CN"/>
-        </w:rPr>
-        <w:tab/>
       </w:r>
     </w:p>
     <w:sectPr>
